--- a/Documentacao/Portal de Cotacao de Materiais - Manual - Fornecedor.docx
+++ b/Documentacao/Portal de Cotacao de Materiais - Manual - Fornecedor.docx
@@ -7,15 +7,7 @@
         <w:pStyle w:val="Ttulo"/>
       </w:pPr>
       <w:r>
-        <w:t>Manual -</w:t>
-      </w:r>
-      <w:r>
-        <w:t xml:space="preserve"> Port</w:t>
-      </w:r>
-      <w:bookmarkStart w:id="0" w:name="_GoBack"/>
-      <w:bookmarkEnd w:id="0"/>
-      <w:r>
-        <w:t>al de Cotação de Fretes</w:t>
+        <w:t>Manual - Portal de Cotação de Fretes</w:t>
       </w:r>
     </w:p>
     <w:p>
@@ -27,7 +19,7 @@
         <mc:AlternateContent>
           <mc:Choice Requires="wps">
             <w:drawing>
-              <wp:anchor distT="0" distB="0" distL="114300" distR="114300" simplePos="0" relativeHeight="251659264" behindDoc="0" locked="0" layoutInCell="1" allowOverlap="1">
+              <wp:anchor distT="0" distB="0" distL="114300" distR="114300" simplePos="0" relativeHeight="251659264" behindDoc="0" locked="0" layoutInCell="1" allowOverlap="1" wp14:anchorId="1C9D33A9" wp14:editId="55D391B1">
                 <wp:simplePos x="0" y="0"/>
                 <wp:positionH relativeFrom="margin">
                   <wp:align>left</wp:align>
@@ -87,7 +79,7 @@
           </mc:Choice>
           <mc:Fallback>
             <w:pict>
-              <v:line w14:anchorId="05723597" id="Conector reto 28" o:spid="_x0000_s1026" style="position:absolute;z-index:251659264;visibility:visible;mso-wrap-style:square;mso-width-percent:0;mso-height-percent:0;mso-wrap-distance-left:9pt;mso-wrap-distance-top:0;mso-wrap-distance-right:9pt;mso-wrap-distance-bottom:0;mso-position-horizontal:left;mso-position-horizontal-relative:margin;mso-position-vertical:absolute;mso-position-vertical-relative:text;mso-width-percent:0;mso-height-percent:0;mso-width-relative:margin;mso-height-relative:margin" from="0,15.7pt" to="446.25pt,16.45pt" o:gfxdata="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" strokecolor="black [3213]" strokeweight=".5pt">
+              <v:line w14:anchorId="5A8E3D0C" id="Conector reto 28" o:spid="_x0000_s1026" style="position:absolute;z-index:251659264;visibility:visible;mso-wrap-style:square;mso-width-percent:0;mso-height-percent:0;mso-wrap-distance-left:9pt;mso-wrap-distance-top:0;mso-wrap-distance-right:9pt;mso-wrap-distance-bottom:0;mso-position-horizontal:left;mso-position-horizontal-relative:margin;mso-position-vertical:absolute;mso-position-vertical-relative:text;mso-width-percent:0;mso-height-percent:0;mso-width-relative:margin;mso-height-relative:margin" from="0,15.7pt" to="446.25pt,16.45pt" o:gfxdata="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" strokecolor="black [3213]" strokeweight=".5pt">
                 <v:stroke joinstyle="miter"/>
                 <w10:wrap anchorx="margin"/>
               </v:line>
@@ -117,6 +109,13 @@
     </w:p>
     <w:sdt>
       <w:sdtPr>
+        <w:rPr>
+          <w:rFonts w:asciiTheme="minorHAnsi" w:eastAsiaTheme="minorHAnsi" w:hAnsiTheme="minorHAnsi" w:cstheme="minorBidi"/>
+          <w:color w:val="auto"/>
+          <w:sz w:val="22"/>
+          <w:szCs w:val="22"/>
+          <w:lang w:eastAsia="en-US"/>
+        </w:rPr>
         <w:id w:val="-1669558251"/>
         <w:docPartObj>
           <w:docPartGallery w:val="Table of Contents"/>
@@ -125,13 +124,8 @@
       </w:sdtPr>
       <w:sdtEndPr>
         <w:rPr>
-          <w:rFonts w:asciiTheme="minorHAnsi" w:eastAsiaTheme="minorHAnsi" w:hAnsiTheme="minorHAnsi" w:cstheme="minorBidi"/>
           <w:b/>
           <w:bCs/>
-          <w:color w:val="auto"/>
-          <w:sz w:val="22"/>
-          <w:szCs w:val="22"/>
-          <w:lang w:eastAsia="en-US"/>
         </w:rPr>
       </w:sdtEndPr>
       <w:sdtContent>
@@ -142,16 +136,20 @@
           <w:r>
             <w:t>Sumário</w:t>
           </w:r>
+          <w:bookmarkStart w:id="0" w:name="_GoBack"/>
+          <w:bookmarkEnd w:id="0"/>
         </w:p>
         <w:p>
           <w:pPr>
             <w:pStyle w:val="Sumrio1"/>
             <w:tabs>
-              <w:tab w:val="left" w:pos="440"/>
+              <w:tab w:val="left" w:pos="1100"/>
               <w:tab w:val="right" w:leader="dot" w:pos="8494"/>
             </w:tabs>
             <w:rPr>
+              <w:rFonts w:eastAsiaTheme="minorEastAsia"/>
               <w:noProof/>
+              <w:lang w:eastAsia="pt-BR"/>
             </w:rPr>
           </w:pPr>
           <w:r>
@@ -163,7 +161,7 @@
           <w:r>
             <w:fldChar w:fldCharType="separate"/>
           </w:r>
-          <w:hyperlink w:anchor="_Toc359402818" w:history="1">
+          <w:hyperlink w:anchor="_Toc359574144" w:history="1">
             <w:r>
               <w:rPr>
                 <w:rStyle w:val="Hyperlink"/>
@@ -173,7 +171,9 @@
             </w:r>
             <w:r>
               <w:rPr>
-                <w:noProof/>
+                <w:rFonts w:eastAsiaTheme="minorEastAsia"/>
+                <w:noProof/>
+                <w:lang w:eastAsia="pt-BR"/>
               </w:rPr>
               <w:tab/>
             </w:r>
@@ -203,7 +203,7 @@
                 <w:noProof/>
                 <w:webHidden/>
               </w:rPr>
-              <w:instrText xml:space="preserve"> PAGEREF _Toc359402818 \h </w:instrText>
+              <w:instrText xml:space="preserve"> PAGEREF _Toc359574144 \h </w:instrText>
             </w:r>
             <w:r>
               <w:rPr>
@@ -238,14 +238,16 @@
           <w:pPr>
             <w:pStyle w:val="Sumrio2"/>
             <w:tabs>
-              <w:tab w:val="left" w:pos="880"/>
+              <w:tab w:val="left" w:pos="1540"/>
               <w:tab w:val="right" w:leader="dot" w:pos="8494"/>
             </w:tabs>
             <w:rPr>
+              <w:rFonts w:eastAsiaTheme="minorEastAsia"/>
               <w:noProof/>
+              <w:lang w:eastAsia="pt-BR"/>
             </w:rPr>
           </w:pPr>
-          <w:hyperlink w:anchor="_Toc359402819" w:history="1">
+          <w:hyperlink w:anchor="_Toc359574145" w:history="1">
             <w:r>
               <w:rPr>
                 <w:rStyle w:val="Hyperlink"/>
@@ -255,7 +257,9 @@
             </w:r>
             <w:r>
               <w:rPr>
-                <w:noProof/>
+                <w:rFonts w:eastAsiaTheme="minorEastAsia"/>
+                <w:noProof/>
+                <w:lang w:eastAsia="pt-BR"/>
               </w:rPr>
               <w:tab/>
             </w:r>
@@ -285,7 +289,7 @@
                 <w:noProof/>
                 <w:webHidden/>
               </w:rPr>
-              <w:instrText xml:space="preserve"> PAGEREF _Toc359402819 \h </w:instrText>
+              <w:instrText xml:space="preserve"> PAGEREF _Toc359574145 \h </w:instrText>
             </w:r>
             <w:r>
               <w:rPr>
@@ -320,14 +324,16 @@
           <w:pPr>
             <w:pStyle w:val="Sumrio2"/>
             <w:tabs>
-              <w:tab w:val="left" w:pos="880"/>
+              <w:tab w:val="left" w:pos="1540"/>
               <w:tab w:val="right" w:leader="dot" w:pos="8494"/>
             </w:tabs>
             <w:rPr>
+              <w:rFonts w:eastAsiaTheme="minorEastAsia"/>
               <w:noProof/>
+              <w:lang w:eastAsia="pt-BR"/>
             </w:rPr>
           </w:pPr>
-          <w:hyperlink w:anchor="_Toc359402820" w:history="1">
+          <w:hyperlink w:anchor="_Toc359574146" w:history="1">
             <w:r>
               <w:rPr>
                 <w:rStyle w:val="Hyperlink"/>
@@ -337,7 +343,9 @@
             </w:r>
             <w:r>
               <w:rPr>
-                <w:noProof/>
+                <w:rFonts w:eastAsiaTheme="minorEastAsia"/>
+                <w:noProof/>
+                <w:lang w:eastAsia="pt-BR"/>
               </w:rPr>
               <w:tab/>
             </w:r>
@@ -367,7 +375,7 @@
                 <w:noProof/>
                 <w:webHidden/>
               </w:rPr>
-              <w:instrText xml:space="preserve"> PAGEREF _Toc359402820 \h </w:instrText>
+              <w:instrText xml:space="preserve"> PAGEREF _Toc359574146 \h </w:instrText>
             </w:r>
             <w:r>
               <w:rPr>
@@ -402,14 +410,16 @@
           <w:pPr>
             <w:pStyle w:val="Sumrio2"/>
             <w:tabs>
-              <w:tab w:val="left" w:pos="880"/>
+              <w:tab w:val="left" w:pos="1540"/>
               <w:tab w:val="right" w:leader="dot" w:pos="8494"/>
             </w:tabs>
             <w:rPr>
+              <w:rFonts w:eastAsiaTheme="minorEastAsia"/>
               <w:noProof/>
+              <w:lang w:eastAsia="pt-BR"/>
             </w:rPr>
           </w:pPr>
-          <w:hyperlink w:anchor="_Toc359402821" w:history="1">
+          <w:hyperlink w:anchor="_Toc359574147" w:history="1">
             <w:r>
               <w:rPr>
                 <w:rStyle w:val="Hyperlink"/>
@@ -419,7 +429,9 @@
             </w:r>
             <w:r>
               <w:rPr>
-                <w:noProof/>
+                <w:rFonts w:eastAsiaTheme="minorEastAsia"/>
+                <w:noProof/>
+                <w:lang w:eastAsia="pt-BR"/>
               </w:rPr>
               <w:tab/>
             </w:r>
@@ -449,7 +461,7 @@
                 <w:noProof/>
                 <w:webHidden/>
               </w:rPr>
-              <w:instrText xml:space="preserve"> PAGEREF _Toc359402821 \h </w:instrText>
+              <w:instrText xml:space="preserve"> PAGEREF _Toc359574147 \h </w:instrText>
             </w:r>
             <w:r>
               <w:rPr>
@@ -484,14 +496,16 @@
           <w:pPr>
             <w:pStyle w:val="Sumrio1"/>
             <w:tabs>
-              <w:tab w:val="left" w:pos="440"/>
+              <w:tab w:val="left" w:pos="1100"/>
               <w:tab w:val="right" w:leader="dot" w:pos="8494"/>
             </w:tabs>
             <w:rPr>
+              <w:rFonts w:eastAsiaTheme="minorEastAsia"/>
               <w:noProof/>
+              <w:lang w:eastAsia="pt-BR"/>
             </w:rPr>
           </w:pPr>
-          <w:hyperlink w:anchor="_Toc359402822" w:history="1">
+          <w:hyperlink w:anchor="_Toc359574148" w:history="1">
             <w:r>
               <w:rPr>
                 <w:rStyle w:val="Hyperlink"/>
@@ -501,7 +515,9 @@
             </w:r>
             <w:r>
               <w:rPr>
-                <w:noProof/>
+                <w:rFonts w:eastAsiaTheme="minorEastAsia"/>
+                <w:noProof/>
+                <w:lang w:eastAsia="pt-BR"/>
               </w:rPr>
               <w:tab/>
             </w:r>
@@ -531,7 +547,7 @@
                 <w:noProof/>
                 <w:webHidden/>
               </w:rPr>
-              <w:instrText xml:space="preserve"> PAGEREF _Toc359402822 \h </w:instrText>
+              <w:instrText xml:space="preserve"> PAGEREF _Toc359574148 \h </w:instrText>
             </w:r>
             <w:r>
               <w:rPr>
@@ -566,14 +582,16 @@
           <w:pPr>
             <w:pStyle w:val="Sumrio2"/>
             <w:tabs>
-              <w:tab w:val="left" w:pos="880"/>
+              <w:tab w:val="left" w:pos="1540"/>
               <w:tab w:val="right" w:leader="dot" w:pos="8494"/>
             </w:tabs>
             <w:rPr>
+              <w:rFonts w:eastAsiaTheme="minorEastAsia"/>
               <w:noProof/>
+              <w:lang w:eastAsia="pt-BR"/>
             </w:rPr>
           </w:pPr>
-          <w:hyperlink w:anchor="_Toc359402823" w:history="1">
+          <w:hyperlink w:anchor="_Toc359574149" w:history="1">
             <w:r>
               <w:rPr>
                 <w:rStyle w:val="Hyperlink"/>
@@ -583,7 +601,9 @@
             </w:r>
             <w:r>
               <w:rPr>
-                <w:noProof/>
+                <w:rFonts w:eastAsiaTheme="minorEastAsia"/>
+                <w:noProof/>
+                <w:lang w:eastAsia="pt-BR"/>
               </w:rPr>
               <w:tab/>
             </w:r>
@@ -613,7 +633,7 @@
                 <w:noProof/>
                 <w:webHidden/>
               </w:rPr>
-              <w:instrText xml:space="preserve"> PAGEREF _Toc359402823 \h </w:instrText>
+              <w:instrText xml:space="preserve"> PAGEREF _Toc359574149 \h </w:instrText>
             </w:r>
             <w:r>
               <w:rPr>
@@ -648,14 +668,16 @@
           <w:pPr>
             <w:pStyle w:val="Sumrio2"/>
             <w:tabs>
-              <w:tab w:val="left" w:pos="880"/>
+              <w:tab w:val="left" w:pos="1540"/>
               <w:tab w:val="right" w:leader="dot" w:pos="8494"/>
             </w:tabs>
             <w:rPr>
+              <w:rFonts w:eastAsiaTheme="minorEastAsia"/>
               <w:noProof/>
+              <w:lang w:eastAsia="pt-BR"/>
             </w:rPr>
           </w:pPr>
-          <w:hyperlink w:anchor="_Toc359402824" w:history="1">
+          <w:hyperlink w:anchor="_Toc359574150" w:history="1">
             <w:r>
               <w:rPr>
                 <w:rStyle w:val="Hyperlink"/>
@@ -665,7 +687,9 @@
             </w:r>
             <w:r>
               <w:rPr>
-                <w:noProof/>
+                <w:rFonts w:eastAsiaTheme="minorEastAsia"/>
+                <w:noProof/>
+                <w:lang w:eastAsia="pt-BR"/>
               </w:rPr>
               <w:tab/>
             </w:r>
@@ -695,7 +719,7 @@
                 <w:noProof/>
                 <w:webHidden/>
               </w:rPr>
-              <w:instrText xml:space="preserve"> PAGEREF _Toc359402824 \h </w:instrText>
+              <w:instrText xml:space="preserve"> PAGEREF _Toc359574150 \h </w:instrText>
             </w:r>
             <w:r>
               <w:rPr>
@@ -730,14 +754,16 @@
           <w:pPr>
             <w:pStyle w:val="Sumrio1"/>
             <w:tabs>
-              <w:tab w:val="left" w:pos="440"/>
+              <w:tab w:val="left" w:pos="1100"/>
               <w:tab w:val="right" w:leader="dot" w:pos="8494"/>
             </w:tabs>
             <w:rPr>
+              <w:rFonts w:eastAsiaTheme="minorEastAsia"/>
               <w:noProof/>
+              <w:lang w:eastAsia="pt-BR"/>
             </w:rPr>
           </w:pPr>
-          <w:hyperlink w:anchor="_Toc359402825" w:history="1">
+          <w:hyperlink w:anchor="_Toc359574151" w:history="1">
             <w:r>
               <w:rPr>
                 <w:rStyle w:val="Hyperlink"/>
@@ -747,7 +773,9 @@
             </w:r>
             <w:r>
               <w:rPr>
-                <w:noProof/>
+                <w:rFonts w:eastAsiaTheme="minorEastAsia"/>
+                <w:noProof/>
+                <w:lang w:eastAsia="pt-BR"/>
               </w:rPr>
               <w:tab/>
             </w:r>
@@ -777,7 +805,7 @@
                 <w:noProof/>
                 <w:webHidden/>
               </w:rPr>
-              <w:instrText xml:space="preserve"> PAGEREF _Toc359402825 \h </w:instrText>
+              <w:instrText xml:space="preserve"> PAGEREF _Toc359574151 \h </w:instrText>
             </w:r>
             <w:r>
               <w:rPr>
@@ -812,14 +840,16 @@
           <w:pPr>
             <w:pStyle w:val="Sumrio2"/>
             <w:tabs>
-              <w:tab w:val="left" w:pos="880"/>
+              <w:tab w:val="left" w:pos="1540"/>
               <w:tab w:val="right" w:leader="dot" w:pos="8494"/>
             </w:tabs>
             <w:rPr>
+              <w:rFonts w:eastAsiaTheme="minorEastAsia"/>
               <w:noProof/>
+              <w:lang w:eastAsia="pt-BR"/>
             </w:rPr>
           </w:pPr>
-          <w:hyperlink w:anchor="_Toc359402826" w:history="1">
+          <w:hyperlink w:anchor="_Toc359574152" w:history="1">
             <w:r>
               <w:rPr>
                 <w:rStyle w:val="Hyperlink"/>
@@ -829,7 +859,9 @@
             </w:r>
             <w:r>
               <w:rPr>
-                <w:noProof/>
+                <w:rFonts w:eastAsiaTheme="minorEastAsia"/>
+                <w:noProof/>
+                <w:lang w:eastAsia="pt-BR"/>
               </w:rPr>
               <w:tab/>
             </w:r>
@@ -859,7 +891,7 @@
                 <w:noProof/>
                 <w:webHidden/>
               </w:rPr>
-              <w:instrText xml:space="preserve"> PAGEREF _Toc359402826 \h </w:instrText>
+              <w:instrText xml:space="preserve"> PAGEREF _Toc359574152 \h </w:instrText>
             </w:r>
             <w:r>
               <w:rPr>
@@ -894,14 +926,16 @@
           <w:pPr>
             <w:pStyle w:val="Sumrio2"/>
             <w:tabs>
-              <w:tab w:val="left" w:pos="880"/>
+              <w:tab w:val="left" w:pos="1540"/>
               <w:tab w:val="right" w:leader="dot" w:pos="8494"/>
             </w:tabs>
             <w:rPr>
+              <w:rFonts w:eastAsiaTheme="minorEastAsia"/>
               <w:noProof/>
+              <w:lang w:eastAsia="pt-BR"/>
             </w:rPr>
           </w:pPr>
-          <w:hyperlink w:anchor="_Toc359402827" w:history="1">
+          <w:hyperlink w:anchor="_Toc359574153" w:history="1">
             <w:r>
               <w:rPr>
                 <w:rStyle w:val="Hyperlink"/>
@@ -911,7 +945,9 @@
             </w:r>
             <w:r>
               <w:rPr>
-                <w:noProof/>
+                <w:rFonts w:eastAsiaTheme="minorEastAsia"/>
+                <w:noProof/>
+                <w:lang w:eastAsia="pt-BR"/>
               </w:rPr>
               <w:tab/>
             </w:r>
@@ -941,7 +977,7 @@
                 <w:noProof/>
                 <w:webHidden/>
               </w:rPr>
-              <w:instrText xml:space="preserve"> PAGEREF _Toc359402827 \h </w:instrText>
+              <w:instrText xml:space="preserve"> PAGEREF _Toc359574153 \h </w:instrText>
             </w:r>
             <w:r>
               <w:rPr>
@@ -976,14 +1012,16 @@
           <w:pPr>
             <w:pStyle w:val="Sumrio2"/>
             <w:tabs>
-              <w:tab w:val="left" w:pos="880"/>
+              <w:tab w:val="left" w:pos="1540"/>
               <w:tab w:val="right" w:leader="dot" w:pos="8494"/>
             </w:tabs>
             <w:rPr>
+              <w:rFonts w:eastAsiaTheme="minorEastAsia"/>
               <w:noProof/>
+              <w:lang w:eastAsia="pt-BR"/>
             </w:rPr>
           </w:pPr>
-          <w:hyperlink w:anchor="_Toc359402828" w:history="1">
+          <w:hyperlink w:anchor="_Toc359574154" w:history="1">
             <w:r>
               <w:rPr>
                 <w:rStyle w:val="Hyperlink"/>
@@ -993,7 +1031,9 @@
             </w:r>
             <w:r>
               <w:rPr>
-                <w:noProof/>
+                <w:rFonts w:eastAsiaTheme="minorEastAsia"/>
+                <w:noProof/>
+                <w:lang w:eastAsia="pt-BR"/>
               </w:rPr>
               <w:tab/>
             </w:r>
@@ -1023,7 +1063,7 @@
                 <w:noProof/>
                 <w:webHidden/>
               </w:rPr>
-              <w:instrText xml:space="preserve"> PAGEREF _Toc359402828 \h </w:instrText>
+              <w:instrText xml:space="preserve"> PAGEREF _Toc359574154 \h </w:instrText>
             </w:r>
             <w:r>
               <w:rPr>
@@ -1058,14 +1098,16 @@
           <w:pPr>
             <w:pStyle w:val="Sumrio2"/>
             <w:tabs>
-              <w:tab w:val="left" w:pos="880"/>
+              <w:tab w:val="left" w:pos="1540"/>
               <w:tab w:val="right" w:leader="dot" w:pos="8494"/>
             </w:tabs>
             <w:rPr>
+              <w:rFonts w:eastAsiaTheme="minorEastAsia"/>
               <w:noProof/>
+              <w:lang w:eastAsia="pt-BR"/>
             </w:rPr>
           </w:pPr>
-          <w:hyperlink w:anchor="_Toc359402829" w:history="1">
+          <w:hyperlink w:anchor="_Toc359574155" w:history="1">
             <w:r>
               <w:rPr>
                 <w:rStyle w:val="Hyperlink"/>
@@ -1075,7 +1117,9 @@
             </w:r>
             <w:r>
               <w:rPr>
-                <w:noProof/>
+                <w:rFonts w:eastAsiaTheme="minorEastAsia"/>
+                <w:noProof/>
+                <w:lang w:eastAsia="pt-BR"/>
               </w:rPr>
               <w:tab/>
             </w:r>
@@ -1105,7 +1149,7 @@
                 <w:noProof/>
                 <w:webHidden/>
               </w:rPr>
-              <w:instrText xml:space="preserve"> PAGEREF _Toc359402829 \h </w:instrText>
+              <w:instrText xml:space="preserve"> PAGEREF _Toc359574155 \h </w:instrText>
             </w:r>
             <w:r>
               <w:rPr>
@@ -1156,7 +1200,7 @@
       <w:pPr>
         <w:pStyle w:val="Ttulo1"/>
       </w:pPr>
-      <w:bookmarkStart w:id="1" w:name="_Toc359402818"/>
+      <w:bookmarkStart w:id="1" w:name="_Toc359574144"/>
       <w:proofErr w:type="spellStart"/>
       <w:r>
         <w:lastRenderedPageBreak/>
@@ -1169,7 +1213,7 @@
       <w:pPr>
         <w:pStyle w:val="Ttulo2"/>
       </w:pPr>
-      <w:bookmarkStart w:id="2" w:name="_Toc359402819"/>
+      <w:bookmarkStart w:id="2" w:name="_Toc359574145"/>
       <w:r>
         <w:t xml:space="preserve">Efetuar </w:t>
       </w:r>
@@ -1186,16 +1230,70 @@
       </w:r>
     </w:p>
     <w:p>
+      <w:pPr>
+        <w:pStyle w:val="Figura"/>
+      </w:pPr>
       <w:r>
         <w:rPr>
           <w:noProof/>
           <w:lang w:eastAsia="pt-BR"/>
         </w:rPr>
         <w:drawing>
-          <wp:inline distT="0" distB="0" distL="0" distR="0" wp14:anchorId="72381E0F" wp14:editId="7B0975C2">
+          <wp:inline distT="0" distB="0" distL="0" distR="0" wp14:anchorId="30890F17" wp14:editId="1514AC64">
             <wp:extent cx="5400040" cy="1555750"/>
             <wp:effectExtent l="0" t="0" r="0" b="6350"/>
             <wp:docPr id="1" name="Imagem 1"/>
+            <wp:cNvGraphicFramePr>
+              <a:graphicFrameLocks xmlns:a="http://schemas.openxmlformats.org/drawingml/2006/main" noChangeAspect="1"/>
+            </wp:cNvGraphicFramePr>
+            <a:graphic xmlns:a="http://schemas.openxmlformats.org/drawingml/2006/main">
+              <a:graphicData uri="http://schemas.openxmlformats.org/drawingml/2006/picture">
+                <pic:pic xmlns:pic="http://schemas.openxmlformats.org/drawingml/2006/picture">
+                  <pic:nvPicPr>
+                    <pic:cNvPr id="1" name=""/>
+                    <pic:cNvPicPr/>
+                  </pic:nvPicPr>
+                  <pic:blipFill>
+                    <a:blip r:embed="rId5"/>
+                    <a:stretch>
+                      <a:fillRect/>
+                    </a:stretch>
+                  </pic:blipFill>
+                  <pic:spPr>
+                    <a:xfrm>
+                      <a:off x="0" y="0"/>
+                      <a:ext cx="5400040" cy="1555750"/>
+                    </a:xfrm>
+                    <a:prstGeom prst="rect">
+                      <a:avLst/>
+                    </a:prstGeom>
+                  </pic:spPr>
+                </pic:pic>
+              </a:graphicData>
+            </a:graphic>
+          </wp:inline>
+        </w:drawing>
+      </w:r>
+    </w:p>
+    <w:p>
+      <w:r>
+        <w:t>Caso as credencias estejam corretas o sistema é redirecionado para a tela operacional. O menu de funcionalidades, que fica do lado esquerdo da tela, varia de acordo com o perfil do usuário. Na figura a seguir temos um exemplo para o perfil fornecedor.</w:t>
+      </w:r>
+    </w:p>
+    <w:p>
+      <w:pPr>
+        <w:pStyle w:val="Figura"/>
+      </w:pPr>
+      <w:r>
+        <w:rPr>
+          <w:noProof/>
+          <w:lang w:eastAsia="pt-BR"/>
+        </w:rPr>
+        <w:drawing>
+          <wp:inline distT="0" distB="0" distL="0" distR="0" wp14:anchorId="5526334C" wp14:editId="358AC293">
+            <wp:extent cx="5400040" cy="1313180"/>
+            <wp:effectExtent l="0" t="0" r="0" b="1270"/>
+            <wp:docPr id="9" name="Imagem 9"/>
             <wp:cNvGraphicFramePr>
               <a:graphicFrameLocks xmlns:a="http://schemas.openxmlformats.org/drawingml/2006/main" noChangeAspect="1"/>
             </wp:cNvGraphicFramePr>
@@ -1215,7 +1313,7 @@
                   <pic:spPr>
                     <a:xfrm>
                       <a:off x="0" y="0"/>
-                      <a:ext cx="5400040" cy="1555750"/>
+                      <a:ext cx="5400040" cy="1313180"/>
                     </a:xfrm>
                     <a:prstGeom prst="rect">
                       <a:avLst/>
@@ -1230,38 +1328,23 @@
     </w:p>
     <w:p>
       <w:r>
-        <w:t xml:space="preserve">Caso as credencias estejam corretas o sistema é redirecionado para a tela operacional. O menu de funcionalidades, que fica do lado esquerdo da tela, varia de acordo com o perfil do usuário. Na </w:t>
-      </w:r>
-      <w:r>
-        <w:t>f</w:t>
-      </w:r>
-      <w:r>
-        <w:t xml:space="preserve">igura </w:t>
-      </w:r>
-      <w:r>
-        <w:t>a seguir</w:t>
-      </w:r>
-      <w:r>
-        <w:t xml:space="preserve"> temos um exemplo para o perfil </w:t>
-      </w:r>
-      <w:r>
-        <w:t>fornecedor</w:t>
-      </w:r>
-      <w:r>
-        <w:t>.</w:t>
+        <w:t xml:space="preserve">Caso o usuário informe as credencias erradas é exibida a mensagem “A senha informada está incorreta”. </w:t>
       </w:r>
     </w:p>
     <w:p>
+      <w:pPr>
+        <w:pStyle w:val="Figura"/>
+      </w:pPr>
       <w:r>
         <w:rPr>
           <w:noProof/>
           <w:lang w:eastAsia="pt-BR"/>
         </w:rPr>
         <w:drawing>
-          <wp:inline distT="0" distB="0" distL="0" distR="0" wp14:anchorId="41D4327E" wp14:editId="30A0AA36">
-            <wp:extent cx="5400040" cy="1313180"/>
-            <wp:effectExtent l="0" t="0" r="0" b="1270"/>
-            <wp:docPr id="9" name="Imagem 9"/>
+          <wp:inline distT="0" distB="0" distL="0" distR="0" wp14:anchorId="275764AF" wp14:editId="5EBE5AE6">
+            <wp:extent cx="5400040" cy="1690370"/>
+            <wp:effectExtent l="0" t="0" r="0" b="5080"/>
+            <wp:docPr id="3" name="Imagem 3"/>
             <wp:cNvGraphicFramePr>
               <a:graphicFrameLocks xmlns:a="http://schemas.openxmlformats.org/drawingml/2006/main" noChangeAspect="1"/>
             </wp:cNvGraphicFramePr>
@@ -1281,7 +1364,7 @@
                   <pic:spPr>
                     <a:xfrm>
                       <a:off x="0" y="0"/>
-                      <a:ext cx="5400040" cy="1313180"/>
+                      <a:ext cx="5400040" cy="1690370"/>
                     </a:xfrm>
                     <a:prstGeom prst="rect">
                       <a:avLst/>
@@ -1296,23 +1379,30 @@
     </w:p>
     <w:p>
       <w:r>
-        <w:t>Caso o usuário informe as credencias erradas é exibida a mensagem “A senha informada está incorreta”</w:t>
-      </w:r>
-      <w:r>
-        <w:t xml:space="preserve">. </w:t>
+        <w:t>Caso o usuário ainda não tenha uma senha cadastrada é exibida a mensagem “</w:t>
+      </w:r>
+      <w:r>
+        <w:t>O usuário não possui senha. Entre em contato com o suporte.</w:t>
+      </w:r>
+      <w:r>
+        <w:t xml:space="preserve">”. </w:t>
       </w:r>
     </w:p>
     <w:p>
+      <w:pPr>
+        <w:pStyle w:val="Figura"/>
+      </w:pPr>
       <w:r>
         <w:rPr>
           <w:noProof/>
           <w:lang w:eastAsia="pt-BR"/>
         </w:rPr>
+        <w:lastRenderedPageBreak/>
         <w:drawing>
-          <wp:inline distT="0" distB="0" distL="0" distR="0" wp14:anchorId="0DE523C9" wp14:editId="76ADCEE0">
-            <wp:extent cx="5400040" cy="1690370"/>
-            <wp:effectExtent l="0" t="0" r="0" b="5080"/>
-            <wp:docPr id="3" name="Imagem 3"/>
+          <wp:inline distT="0" distB="0" distL="0" distR="0" wp14:anchorId="47B214C7" wp14:editId="15D3ED5D">
+            <wp:extent cx="5400040" cy="1683385"/>
+            <wp:effectExtent l="0" t="0" r="0" b="0"/>
+            <wp:docPr id="4" name="Imagem 4"/>
             <wp:cNvGraphicFramePr>
               <a:graphicFrameLocks xmlns:a="http://schemas.openxmlformats.org/drawingml/2006/main" noChangeAspect="1"/>
             </wp:cNvGraphicFramePr>
@@ -1332,7 +1422,7 @@
                   <pic:spPr>
                     <a:xfrm>
                       <a:off x="0" y="0"/>
-                      <a:ext cx="5400040" cy="1690370"/>
+                      <a:ext cx="5400040" cy="1683385"/>
                     </a:xfrm>
                     <a:prstGeom prst="rect">
                       <a:avLst/>
@@ -1347,27 +1437,23 @@
     </w:p>
     <w:p>
       <w:r>
-        <w:t>Caso o usuário ainda não tenha uma senha cadastrada é exibida a mensagem “</w:t>
-      </w:r>
-      <w:r>
-        <w:t>O usuário não possui senha. Entre em contato com o suporte.</w:t>
-      </w:r>
-      <w:r>
-        <w:t xml:space="preserve">”. </w:t>
+        <w:t>Caso seja informada um usuário que não esteja cadastrado no sistema é exibida a mensagem “O usuário não está cadastrado”.</w:t>
       </w:r>
     </w:p>
     <w:p>
+      <w:pPr>
+        <w:pStyle w:val="Figura"/>
+      </w:pPr>
       <w:r>
         <w:rPr>
           <w:noProof/>
           <w:lang w:eastAsia="pt-BR"/>
         </w:rPr>
-        <w:lastRenderedPageBreak/>
         <w:drawing>
-          <wp:inline distT="0" distB="0" distL="0" distR="0" wp14:anchorId="630BF71A" wp14:editId="4EAA9929">
-            <wp:extent cx="5400040" cy="1683385"/>
+          <wp:inline distT="0" distB="0" distL="0" distR="0" wp14:anchorId="7E45BECE" wp14:editId="54B5E39D">
+            <wp:extent cx="5400040" cy="1664970"/>
             <wp:effectExtent l="0" t="0" r="0" b="0"/>
-            <wp:docPr id="4" name="Imagem 4"/>
+            <wp:docPr id="5" name="Imagem 5"/>
             <wp:cNvGraphicFramePr>
               <a:graphicFrameLocks xmlns:a="http://schemas.openxmlformats.org/drawingml/2006/main" noChangeAspect="1"/>
             </wp:cNvGraphicFramePr>
@@ -1387,7 +1473,7 @@
                   <pic:spPr>
                     <a:xfrm>
                       <a:off x="0" y="0"/>
-                      <a:ext cx="5400040" cy="1683385"/>
+                      <a:ext cx="5400040" cy="1664970"/>
                     </a:xfrm>
                     <a:prstGeom prst="rect">
                       <a:avLst/>
@@ -1401,27 +1487,42 @@
       </w:r>
     </w:p>
     <w:p>
-      <w:r>
-        <w:t>Caso seja informada um usuário que não esteja cadastrado no sistema é exibida a mensagem “O usuário não está cadastrado</w:t>
-      </w:r>
-      <w:r>
-        <w:t>”</w:t>
-      </w:r>
-      <w:r>
-        <w:t>.</w:t>
-      </w:r>
+      <w:pPr>
+        <w:pStyle w:val="Ttulo2"/>
+      </w:pPr>
+      <w:bookmarkStart w:id="3" w:name="_Toc359574146"/>
+      <w:r>
+        <w:t>Esqueci minha senha</w:t>
+      </w:r>
+      <w:bookmarkEnd w:id="3"/>
     </w:p>
     <w:p>
+      <w:r>
+        <w:t xml:space="preserve">Caso o usuário não lembre mais a sua senha poderá clicar na opção “Esqueci minha senha” da tela de </w:t>
+      </w:r>
+      <w:proofErr w:type="spellStart"/>
+      <w:r>
+        <w:t>login</w:t>
+      </w:r>
+      <w:proofErr w:type="spellEnd"/>
+      <w:r>
+        <w:t>. O sistema enviará para o e-mail do usuário uma nova senha gerada aleatoriamente.</w:t>
+      </w:r>
+    </w:p>
+    <w:p>
+      <w:pPr>
+        <w:pStyle w:val="Figura"/>
+      </w:pPr>
       <w:r>
         <w:rPr>
           <w:noProof/>
           <w:lang w:eastAsia="pt-BR"/>
         </w:rPr>
         <w:drawing>
-          <wp:inline distT="0" distB="0" distL="0" distR="0" wp14:anchorId="33226168" wp14:editId="571AD4B7">
-            <wp:extent cx="5400040" cy="1664970"/>
+          <wp:inline distT="0" distB="0" distL="0" distR="0" wp14:anchorId="60E9E4C3" wp14:editId="07F9E7CE">
+            <wp:extent cx="5400040" cy="1243330"/>
             <wp:effectExtent l="0" t="0" r="0" b="0"/>
-            <wp:docPr id="5" name="Imagem 5"/>
+            <wp:docPr id="6" name="Imagem 6"/>
             <wp:cNvGraphicFramePr>
               <a:graphicFrameLocks xmlns:a="http://schemas.openxmlformats.org/drawingml/2006/main" noChangeAspect="1"/>
             </wp:cNvGraphicFramePr>
@@ -1441,7 +1542,7 @@
                   <pic:spPr>
                     <a:xfrm>
                       <a:off x="0" y="0"/>
-                      <a:ext cx="5400040" cy="1664970"/>
+                      <a:ext cx="5400040" cy="1243330"/>
                     </a:xfrm>
                     <a:prstGeom prst="rect">
                       <a:avLst/>
@@ -1458,39 +1559,31 @@
       <w:pPr>
         <w:pStyle w:val="Ttulo2"/>
       </w:pPr>
-      <w:bookmarkStart w:id="3" w:name="_Toc359402820"/>
-      <w:r>
-        <w:t>Esqueci minha senha</w:t>
-      </w:r>
-      <w:bookmarkEnd w:id="3"/>
+      <w:bookmarkStart w:id="4" w:name="_Toc359574147"/>
+      <w:r>
+        <w:t>Alterar senha</w:t>
+      </w:r>
+      <w:bookmarkEnd w:id="4"/>
     </w:p>
     <w:p>
       <w:r>
-        <w:t xml:space="preserve">Caso o usuário não lembre mais a sua senha poderá clicar na opção “Esqueci minha senha” da tela de </w:t>
-      </w:r>
-      <w:proofErr w:type="spellStart"/>
-      <w:r>
-        <w:t>login</w:t>
-      </w:r>
-      <w:proofErr w:type="spellEnd"/>
-      <w:r>
-        <w:t>.</w:t>
-      </w:r>
-      <w:r>
-        <w:t xml:space="preserve"> O sistema enviará para o e-mail do usuário uma nova senha gerada aleatoriamente.</w:t>
+        <w:t>Caso o usuário queira alterar a sua senha atual poderá clicar na opção alterar senha.</w:t>
       </w:r>
     </w:p>
     <w:p>
+      <w:pPr>
+        <w:pStyle w:val="Figura"/>
+      </w:pPr>
       <w:r>
         <w:rPr>
           <w:noProof/>
           <w:lang w:eastAsia="pt-BR"/>
         </w:rPr>
         <w:drawing>
-          <wp:inline distT="0" distB="0" distL="0" distR="0" wp14:anchorId="3BEE110A" wp14:editId="2818C867">
-            <wp:extent cx="5400040" cy="1243330"/>
-            <wp:effectExtent l="0" t="0" r="0" b="0"/>
-            <wp:docPr id="6" name="Imagem 6"/>
+          <wp:inline distT="0" distB="0" distL="0" distR="0" wp14:anchorId="193E90F2" wp14:editId="104B55DB">
+            <wp:extent cx="5400040" cy="2031365"/>
+            <wp:effectExtent l="0" t="0" r="0" b="6985"/>
+            <wp:docPr id="7" name="Imagem 7"/>
             <wp:cNvGraphicFramePr>
               <a:graphicFrameLocks xmlns:a="http://schemas.openxmlformats.org/drawingml/2006/main" noChangeAspect="1"/>
             </wp:cNvGraphicFramePr>
@@ -1510,67 +1603,6 @@
                   <pic:spPr>
                     <a:xfrm>
                       <a:off x="0" y="0"/>
-                      <a:ext cx="5400040" cy="1243330"/>
-                    </a:xfrm>
-                    <a:prstGeom prst="rect">
-                      <a:avLst/>
-                    </a:prstGeom>
-                  </pic:spPr>
-                </pic:pic>
-              </a:graphicData>
-            </a:graphic>
-          </wp:inline>
-        </w:drawing>
-      </w:r>
-    </w:p>
-    <w:p>
-      <w:pPr>
-        <w:pStyle w:val="Ttulo2"/>
-      </w:pPr>
-      <w:bookmarkStart w:id="4" w:name="_Toc359402821"/>
-      <w:r>
-        <w:t>Alterar senha</w:t>
-      </w:r>
-      <w:bookmarkEnd w:id="4"/>
-    </w:p>
-    <w:p>
-      <w:r>
-        <w:t xml:space="preserve">Caso </w:t>
-      </w:r>
-      <w:r>
-        <w:t>o usuário queira alterar a sua senha atual poderá clicar na opção alterar senha.</w:t>
-      </w:r>
-    </w:p>
-    <w:p>
-      <w:r>
-        <w:rPr>
-          <w:noProof/>
-          <w:lang w:eastAsia="pt-BR"/>
-        </w:rPr>
-        <w:drawing>
-          <wp:inline distT="0" distB="0" distL="0" distR="0" wp14:anchorId="7D4C4196" wp14:editId="66AFCE76">
-            <wp:extent cx="5400040" cy="2031365"/>
-            <wp:effectExtent l="0" t="0" r="0" b="6985"/>
-            <wp:docPr id="7" name="Imagem 7"/>
-            <wp:cNvGraphicFramePr>
-              <a:graphicFrameLocks xmlns:a="http://schemas.openxmlformats.org/drawingml/2006/main" noChangeAspect="1"/>
-            </wp:cNvGraphicFramePr>
-            <a:graphic xmlns:a="http://schemas.openxmlformats.org/drawingml/2006/main">
-              <a:graphicData uri="http://schemas.openxmlformats.org/drawingml/2006/picture">
-                <pic:pic xmlns:pic="http://schemas.openxmlformats.org/drawingml/2006/picture">
-                  <pic:nvPicPr>
-                    <pic:cNvPr id="1" name=""/>
-                    <pic:cNvPicPr/>
-                  </pic:nvPicPr>
-                  <pic:blipFill>
-                    <a:blip r:embed="rId12"/>
-                    <a:stretch>
-                      <a:fillRect/>
-                    </a:stretch>
-                  </pic:blipFill>
-                  <pic:spPr>
-                    <a:xfrm>
-                      <a:off x="0" y="0"/>
                       <a:ext cx="5400040" cy="2031365"/>
                     </a:xfrm>
                     <a:prstGeom prst="rect">
@@ -1588,7 +1620,7 @@
       <w:pPr>
         <w:pStyle w:val="Ttulo1"/>
       </w:pPr>
-      <w:bookmarkStart w:id="5" w:name="_Toc359402822"/>
+      <w:bookmarkStart w:id="5" w:name="_Toc359574148"/>
       <w:r>
         <w:lastRenderedPageBreak/>
         <w:t>Listagem de Processos de Cotação</w:t>
@@ -1607,8 +1639,13 @@
         <w:sym w:font="Wingdings" w:char="F0E0"/>
       </w:r>
       <w:r>
-        <w:t xml:space="preserve"> Cotações</w:t>
-      </w:r>
+        <w:t xml:space="preserve"> </w:t>
+      </w:r>
+      <w:proofErr w:type="spellStart"/>
+      <w:r>
+        <w:t>Cotações</w:t>
+      </w:r>
+      <w:proofErr w:type="spellEnd"/>
       <w:proofErr w:type="gramEnd"/>
       <w:r>
         <w:t xml:space="preserve"> de Material”.</w:t>
@@ -1621,13 +1658,16 @@
       </w:r>
     </w:p>
     <w:p>
+      <w:pPr>
+        <w:pStyle w:val="Figura"/>
+      </w:pPr>
       <w:r>
         <w:rPr>
           <w:noProof/>
           <w:lang w:eastAsia="pt-BR"/>
         </w:rPr>
         <w:drawing>
-          <wp:inline distT="0" distB="0" distL="0" distR="0">
+          <wp:inline distT="0" distB="0" distL="0" distR="0" wp14:anchorId="3529600B" wp14:editId="0F56434A">
             <wp:extent cx="5394960" cy="3017520"/>
             <wp:effectExtent l="0" t="0" r="0" b="0"/>
             <wp:docPr id="16" name="Imagem 16"/>
@@ -1644,7 +1684,7 @@
                     </pic:cNvPicPr>
                   </pic:nvPicPr>
                   <pic:blipFill>
-                    <a:blip r:embed="rId13">
+                    <a:blip r:embed="rId12">
                       <a:extLst>
                         <a:ext uri="{28A0092B-C50C-407E-A947-70E740481C1C}">
                           <a14:useLocalDpi xmlns:a14="http://schemas.microsoft.com/office/drawing/2010/main" val="0"/>
@@ -1680,7 +1720,7 @@
       <w:pPr>
         <w:pStyle w:val="Ttulo2"/>
       </w:pPr>
-      <w:bookmarkStart w:id="6" w:name="_Toc359402823"/>
+      <w:bookmarkStart w:id="6" w:name="_Toc359574149"/>
       <w:r>
         <w:t>Filtros</w:t>
       </w:r>
@@ -1703,6 +1743,7 @@
           </w:tcPr>
           <w:p>
             <w:pPr>
+              <w:pStyle w:val="NormalSemParagrafo"/>
               <w:rPr>
                 <w:b/>
               </w:rPr>
@@ -1721,6 +1762,7 @@
           </w:tcPr>
           <w:p>
             <w:pPr>
+              <w:pStyle w:val="NormalSemParagrafo"/>
               <w:rPr>
                 <w:b/>
               </w:rPr>
@@ -1740,6 +1782,9 @@
             <w:tcW w:w="1413" w:type="dxa"/>
           </w:tcPr>
           <w:p>
+            <w:pPr>
+              <w:pStyle w:val="NormalSemParagrafo"/>
+            </w:pPr>
             <w:r>
               <w:t>Código</w:t>
             </w:r>
@@ -1750,6 +1795,9 @@
             <w:tcW w:w="7081" w:type="dxa"/>
           </w:tcPr>
           <w:p>
+            <w:pPr>
+              <w:pStyle w:val="NormalSemParagrafo"/>
+            </w:pPr>
             <w:r>
               <w:t>Filtra pelo código do material. Retorna os processos de cotação que contém o material com o código informado. Pode ser informado o código completo ou apenas uma parte deste.</w:t>
             </w:r>
@@ -1762,6 +1810,9 @@
             <w:tcW w:w="1413" w:type="dxa"/>
           </w:tcPr>
           <w:p>
+            <w:pPr>
+              <w:pStyle w:val="NormalSemParagrafo"/>
+            </w:pPr>
             <w:r>
               <w:t>Material</w:t>
             </w:r>
@@ -1772,6 +1823,9 @@
             <w:tcW w:w="7081" w:type="dxa"/>
           </w:tcPr>
           <w:p>
+            <w:pPr>
+              <w:pStyle w:val="NormalSemParagrafo"/>
+            </w:pPr>
             <w:r>
               <w:t>Filtra pelo descrição do material. Retorna os processos de cotação que contém o material com a descrição informada. Pode ser informada a descrição completa ou apenas uma parte desta.</w:t>
             </w:r>
@@ -1784,6 +1838,9 @@
             <w:tcW w:w="1413" w:type="dxa"/>
           </w:tcPr>
           <w:p>
+            <w:pPr>
+              <w:pStyle w:val="NormalSemParagrafo"/>
+            </w:pPr>
             <w:r>
               <w:t>Status</w:t>
             </w:r>
@@ -1794,6 +1851,9 @@
             <w:tcW w:w="7081" w:type="dxa"/>
           </w:tcPr>
           <w:p>
+            <w:pPr>
+              <w:pStyle w:val="NormalSemParagrafo"/>
+            </w:pPr>
             <w:r>
               <w:t>Permite selecionar por um dos status possíveis do processo de cotação: Não Iniciado, Aberto, Fechado. Caso seja mantida a opção “Escolha &gt;&gt;” nenhum filtro é executado quando a este critério</w:t>
             </w:r>
@@ -1810,7 +1870,7 @@
       <w:pPr>
         <w:pStyle w:val="Ttulo2"/>
       </w:pPr>
-      <w:bookmarkStart w:id="7" w:name="_Toc359402824"/>
+      <w:bookmarkStart w:id="7" w:name="_Toc359574150"/>
       <w:r>
         <w:t>Colunas do Grid</w:t>
       </w:r>
@@ -1833,6 +1893,7 @@
           </w:tcPr>
           <w:p>
             <w:pPr>
+              <w:pStyle w:val="NormalSemParagrafo"/>
               <w:rPr>
                 <w:b/>
               </w:rPr>
@@ -1851,6 +1912,7 @@
           </w:tcPr>
           <w:p>
             <w:pPr>
+              <w:pStyle w:val="NormalSemParagrafo"/>
               <w:rPr>
                 <w:b/>
               </w:rPr>
@@ -1870,6 +1932,9 @@
             <w:tcW w:w="1413" w:type="dxa"/>
           </w:tcPr>
           <w:p>
+            <w:pPr>
+              <w:pStyle w:val="NormalSemParagrafo"/>
+            </w:pPr>
             <w:r>
               <w:t xml:space="preserve">Editar </w:t>
             </w:r>
@@ -1879,7 +1944,7 @@
                 <w:lang w:eastAsia="pt-BR"/>
               </w:rPr>
               <w:drawing>
-                <wp:inline distT="0" distB="0" distL="0" distR="0" wp14:anchorId="09B65B26" wp14:editId="33D3642C">
+                <wp:inline distT="0" distB="0" distL="0" distR="0" wp14:anchorId="7B6037AF" wp14:editId="3545318E">
                   <wp:extent cx="203175" cy="203175"/>
                   <wp:effectExtent l="0" t="0" r="6985" b="6985"/>
                   <wp:docPr id="10" name="Imagem 10"/>
@@ -1894,7 +1959,7 @@
                           <pic:cNvPicPr/>
                         </pic:nvPicPr>
                         <pic:blipFill>
-                          <a:blip r:embed="rId14">
+                          <a:blip r:embed="rId13">
                             <a:extLst>
                               <a:ext uri="{28A0092B-C50C-407E-A947-70E740481C1C}">
                                 <a14:useLocalDpi xmlns:a14="http://schemas.microsoft.com/office/drawing/2010/main" val="0"/>
@@ -1927,26 +1992,20 @@
             <w:tcW w:w="7081" w:type="dxa"/>
           </w:tcPr>
           <w:p>
-            <w:r>
-              <w:t>Ao clicar neste botão</w:t>
-            </w:r>
-            <w:r>
-              <w:t xml:space="preserve"> o sistema</w:t>
-            </w:r>
-            <w:r>
-              <w:t xml:space="preserve"> abre a tela </w:t>
-            </w:r>
-            <w:r>
-              <w:t>para o fornecedor informar as cotações.</w:t>
-            </w:r>
-            <w:r>
-              <w:t xml:space="preserve"> Ver item </w:t>
+            <w:pPr>
+              <w:pStyle w:val="NormalSemParagrafo"/>
+            </w:pPr>
+            <w:r>
+              <w:t xml:space="preserve">Ao clicar neste botão o sistema abre a tela para o fornecedor informar as cotações. Ver item </w:t>
             </w:r>
             <w:r>
               <w:fldChar w:fldCharType="begin"/>
             </w:r>
             <w:r>
               <w:instrText xml:space="preserve"> REF _Ref359398841 \r \h </w:instrText>
+            </w:r>
+            <w:r>
+              <w:instrText xml:space="preserve"> \* MERGEFORMAT </w:instrText>
             </w:r>
             <w:r>
               <w:fldChar w:fldCharType="separate"/>
@@ -1969,6 +2028,9 @@
             <w:tcW w:w="1413" w:type="dxa"/>
           </w:tcPr>
           <w:p>
+            <w:pPr>
+              <w:pStyle w:val="NormalSemParagrafo"/>
+            </w:pPr>
             <w:r>
               <w:t>Material</w:t>
             </w:r>
@@ -1979,6 +2041,9 @@
             <w:tcW w:w="7081" w:type="dxa"/>
           </w:tcPr>
           <w:p>
+            <w:pPr>
+              <w:pStyle w:val="NormalSemParagrafo"/>
+            </w:pPr>
             <w:r>
               <w:t>Contém a descrição do material. Se houver mais de um material selecionado para participar do processo de cotação, a descrição é separada por vírgulas</w:t>
             </w:r>
@@ -1991,6 +2056,9 @@
             <w:tcW w:w="1413" w:type="dxa"/>
           </w:tcPr>
           <w:p>
+            <w:pPr>
+              <w:pStyle w:val="NormalSemParagrafo"/>
+            </w:pPr>
             <w:r>
               <w:t>Status</w:t>
             </w:r>
@@ -2001,6 +2069,9 @@
             <w:tcW w:w="7081" w:type="dxa"/>
           </w:tcPr>
           <w:p>
+            <w:pPr>
+              <w:pStyle w:val="NormalSemParagrafo"/>
+            </w:pPr>
             <w:r>
               <w:t>Indica o status do processo de cotação</w:t>
             </w:r>
@@ -2013,6 +2084,9 @@
             <w:tcW w:w="1413" w:type="dxa"/>
           </w:tcPr>
           <w:p>
+            <w:pPr>
+              <w:pStyle w:val="NormalSemParagrafo"/>
+            </w:pPr>
             <w:r>
               <w:t>Retorno Até</w:t>
             </w:r>
@@ -2023,6 +2097,9 @@
             <w:tcW w:w="7081" w:type="dxa"/>
           </w:tcPr>
           <w:p>
+            <w:pPr>
+              <w:pStyle w:val="NormalSemParagrafo"/>
+            </w:pPr>
             <w:r>
               <w:t>Indica a data limite para os fornecedores informarem a cotação</w:t>
             </w:r>
@@ -2036,7 +2113,7 @@
         <w:pStyle w:val="Ttulo1"/>
       </w:pPr>
       <w:bookmarkStart w:id="8" w:name="_Ref359398841"/>
-      <w:bookmarkStart w:id="9" w:name="_Toc359402825"/>
+      <w:bookmarkStart w:id="9" w:name="_Toc359574151"/>
       <w:r>
         <w:t>Informar Cotações</w:t>
       </w:r>
@@ -2049,6 +2126,9 @@
       </w:r>
     </w:p>
     <w:p>
+      <w:pPr>
+        <w:pStyle w:val="Figura"/>
+      </w:pPr>
       <w:r>
         <w:rPr>
           <w:noProof/>
@@ -2056,7 +2136,7 @@
         </w:rPr>
         <w:lastRenderedPageBreak/>
         <w:drawing>
-          <wp:inline distT="0" distB="0" distL="0" distR="0" wp14:anchorId="68D9A787" wp14:editId="27A56FD9">
+          <wp:inline distT="0" distB="0" distL="0" distR="0" wp14:anchorId="3A8AED87" wp14:editId="7EC71ED1">
             <wp:extent cx="5400040" cy="2578100"/>
             <wp:effectExtent l="0" t="0" r="0" b="0"/>
             <wp:docPr id="25" name="Imagem 25"/>
@@ -2071,7 +2151,7 @@
                     <pic:cNvPicPr/>
                   </pic:nvPicPr>
                   <pic:blipFill>
-                    <a:blip r:embed="rId15"/>
+                    <a:blip r:embed="rId14"/>
                     <a:stretch>
                       <a:fillRect/>
                     </a:stretch>
@@ -2096,7 +2176,7 @@
       <w:pPr>
         <w:pStyle w:val="Ttulo2"/>
       </w:pPr>
-      <w:bookmarkStart w:id="10" w:name="_Toc359402826"/>
+      <w:bookmarkStart w:id="10" w:name="_Toc359574152"/>
       <w:r>
         <w:t>Processo de Cotação</w:t>
       </w:r>
@@ -2104,13 +2184,7 @@
     </w:p>
     <w:p>
       <w:r>
-        <w:t>N</w:t>
-      </w:r>
-      <w:r>
-        <w:t xml:space="preserve">a seção </w:t>
-      </w:r>
-      <w:r>
-        <w:t>“Processo de Cotação” temos os seguintes campos</w:t>
+        <w:t>Na seção “Processo de Cotação” temos os seguintes campos</w:t>
       </w:r>
     </w:p>
     <w:tbl>
@@ -2130,6 +2204,7 @@
           </w:tcPr>
           <w:p>
             <w:pPr>
+              <w:pStyle w:val="NormalSemParagrafo"/>
               <w:rPr>
                 <w:b/>
               </w:rPr>
@@ -2148,6 +2223,7 @@
           </w:tcPr>
           <w:p>
             <w:pPr>
+              <w:pStyle w:val="NormalSemParagrafo"/>
               <w:rPr>
                 <w:b/>
               </w:rPr>
@@ -2167,6 +2243,9 @@
             <w:tcW w:w="2405" w:type="dxa"/>
           </w:tcPr>
           <w:p>
+            <w:pPr>
+              <w:pStyle w:val="NormalSemParagrafo"/>
+            </w:pPr>
             <w:r>
               <w:t>Status</w:t>
             </w:r>
@@ -2177,6 +2256,9 @@
             <w:tcW w:w="6089" w:type="dxa"/>
           </w:tcPr>
           <w:p>
+            <w:pPr>
+              <w:pStyle w:val="NormalSemParagrafo"/>
+            </w:pPr>
             <w:r>
               <w:t>Indica o status atual do processo de cotação. Um processo de cotação pode estar no estado Aberto ou Fechado. Apenas processos no estado aberto podem ser alterados pelo fornecedor</w:t>
             </w:r>
@@ -2189,6 +2271,9 @@
             <w:tcW w:w="2405" w:type="dxa"/>
           </w:tcPr>
           <w:p>
+            <w:pPr>
+              <w:pStyle w:val="NormalSemParagrafo"/>
+            </w:pPr>
             <w:r>
               <w:t>Requisitos</w:t>
             </w:r>
@@ -2199,6 +2284,9 @@
             <w:tcW w:w="6089" w:type="dxa"/>
           </w:tcPr>
           <w:p>
+            <w:pPr>
+              <w:pStyle w:val="NormalSemParagrafo"/>
+            </w:pPr>
             <w:r>
               <w:t>Contém os requisitos do processo de cotação, informados pelo comprador</w:t>
             </w:r>
@@ -2211,6 +2299,9 @@
             <w:tcW w:w="2405" w:type="dxa"/>
           </w:tcPr>
           <w:p>
+            <w:pPr>
+              <w:pStyle w:val="NormalSemParagrafo"/>
+            </w:pPr>
             <w:r>
               <w:t>Data Limite de Retorno</w:t>
             </w:r>
@@ -2222,6 +2313,7 @@
           </w:tcPr>
           <w:p>
             <w:pPr>
+              <w:pStyle w:val="NormalSemParagrafo"/>
               <w:rPr>
                 <w:caps/>
               </w:rPr>
@@ -2237,7 +2329,7 @@
       <w:pPr>
         <w:pStyle w:val="Ttulo2"/>
       </w:pPr>
-      <w:bookmarkStart w:id="11" w:name="_Toc359402827"/>
+      <w:bookmarkStart w:id="11" w:name="_Toc359574153"/>
       <w:r>
         <w:t>Informações Gerais</w:t>
       </w:r>
@@ -2245,10 +2337,7 @@
     </w:p>
     <w:p>
       <w:r>
-        <w:t>Antes de informar as cotações de cada item do processo de cotação, o fornecedor precisa preencher os campos de informações gerais e salvar estas informações.</w:t>
-      </w:r>
-      <w:r>
-        <w:t xml:space="preserve"> Devem ser preenchidas as seguintes informações:</w:t>
+        <w:t>Antes de informar as cotações de cada item do processo de cotação, o fornecedor precisa preencher os campos de informações gerais e salvar estas informações. Devem ser preenchidas as seguintes informações:</w:t>
       </w:r>
     </w:p>
     <w:tbl>
@@ -2268,6 +2357,7 @@
           </w:tcPr>
           <w:p>
             <w:pPr>
+              <w:pStyle w:val="NormalSemParagrafo"/>
               <w:rPr>
                 <w:b/>
               </w:rPr>
@@ -2286,6 +2376,7 @@
           </w:tcPr>
           <w:p>
             <w:pPr>
+              <w:pStyle w:val="NormalSemParagrafo"/>
               <w:rPr>
                 <w:b/>
               </w:rPr>
@@ -2305,6 +2396,9 @@
             <w:tcW w:w="2547" w:type="dxa"/>
           </w:tcPr>
           <w:p>
+            <w:pPr>
+              <w:pStyle w:val="NormalSemParagrafo"/>
+            </w:pPr>
             <w:proofErr w:type="spellStart"/>
             <w:r>
               <w:t>Incoterm</w:t>
@@ -2317,6 +2411,9 @@
             <w:tcW w:w="5947" w:type="dxa"/>
           </w:tcPr>
           <w:p>
+            <w:pPr>
+              <w:pStyle w:val="NormalSemParagrafo"/>
+            </w:pPr>
             <w:r>
               <w:t xml:space="preserve">Deve ser selecionada um dos </w:t>
             </w:r>
@@ -2337,6 +2434,9 @@
             <w:tcW w:w="2547" w:type="dxa"/>
           </w:tcPr>
           <w:p>
+            <w:pPr>
+              <w:pStyle w:val="NormalSemParagrafo"/>
+            </w:pPr>
             <w:proofErr w:type="spellStart"/>
             <w:r>
               <w:t>Incoterm</w:t>
@@ -2352,6 +2452,9 @@
             <w:tcW w:w="5947" w:type="dxa"/>
           </w:tcPr>
           <w:p>
+            <w:pPr>
+              <w:pStyle w:val="NormalSemParagrafo"/>
+            </w:pPr>
             <w:r>
               <w:t xml:space="preserve">Texto livre para a descrição do </w:t>
             </w:r>
@@ -2369,6 +2472,9 @@
             <w:tcW w:w="2547" w:type="dxa"/>
           </w:tcPr>
           <w:p>
+            <w:pPr>
+              <w:pStyle w:val="NormalSemParagrafo"/>
+            </w:pPr>
             <w:r>
               <w:t>Condição de Pagamento</w:t>
             </w:r>
@@ -2379,6 +2485,9 @@
             <w:tcW w:w="5947" w:type="dxa"/>
           </w:tcPr>
           <w:p>
+            <w:pPr>
+              <w:pStyle w:val="NormalSemParagrafo"/>
+            </w:pPr>
             <w:r>
               <w:t>Deve ser selecionada uma das condições de pagamento cadastradas</w:t>
             </w:r>
@@ -2391,7 +2500,7 @@
       <w:pPr>
         <w:pStyle w:val="Ttulo2"/>
       </w:pPr>
-      <w:bookmarkStart w:id="12" w:name="_Toc359402828"/>
+      <w:bookmarkStart w:id="12" w:name="_Toc359574154"/>
       <w:r>
         <w:t>Cotação dos Itens</w:t>
       </w:r>
@@ -2399,16 +2508,7 @@
     </w:p>
     <w:p>
       <w:r>
-        <w:t>Na seção “</w:t>
-      </w:r>
-      <w:r>
-        <w:t>Itens</w:t>
-      </w:r>
-      <w:r>
-        <w:t>”</w:t>
-      </w:r>
-      <w:r>
-        <w:t xml:space="preserve"> temos uma listagem de todos os itens do processo de cotação que o fornecedor deve informar a cotação. Ao clicar no ícone editar (</w:t>
+        <w:t>Na seção “Itens” temos uma listagem de todos os itens do processo de cotação que o fornecedor deve informar a cotação. Ao clicar no ícone editar (</w:t>
       </w:r>
       <w:r>
         <w:rPr>
@@ -2416,7 +2516,7 @@
           <w:lang w:eastAsia="pt-BR"/>
         </w:rPr>
         <w:drawing>
-          <wp:inline distT="0" distB="0" distL="0" distR="0">
+          <wp:inline distT="0" distB="0" distL="0" distR="0" wp14:anchorId="37F642C5" wp14:editId="7D6C495E">
             <wp:extent cx="200025" cy="200025"/>
             <wp:effectExtent l="0" t="0" r="9525" b="9525"/>
             <wp:docPr id="24" name="Imagem 24" descr="C:\Users\Mauro\Documents\GitHub\BsBios.Portal\BsBios.Portal.UI\Images\icons\editar_16.png"/>
@@ -2433,7 +2533,7 @@
                     </pic:cNvPicPr>
                   </pic:nvPicPr>
                   <pic:blipFill>
-                    <a:blip r:embed="rId14">
+                    <a:blip r:embed="rId13">
                       <a:extLst>
                         <a:ext uri="{28A0092B-C50C-407E-A947-70E740481C1C}">
                           <a14:useLocalDpi xmlns:a14="http://schemas.microsoft.com/office/drawing/2010/main" val="0"/>
@@ -2465,13 +2565,13 @@
         </w:drawing>
       </w:r>
       <w:r>
-        <w:t>)</w:t>
-      </w:r>
-      <w:r>
-        <w:t xml:space="preserve"> é aberta a tela para informar a cotação do respectivo item.</w:t>
+        <w:t>) é aberta a tela para informar a cotação do respectivo item.</w:t>
       </w:r>
     </w:p>
     <w:p>
+      <w:pPr>
+        <w:pStyle w:val="Figura"/>
+      </w:pPr>
       <w:r>
         <w:rPr>
           <w:noProof/>
@@ -2479,10 +2579,578 @@
         </w:rPr>
         <w:lastRenderedPageBreak/>
         <w:drawing>
-          <wp:inline distT="0" distB="0" distL="0" distR="0" wp14:anchorId="7FCB8D1E" wp14:editId="3B50C514">
+          <wp:inline distT="0" distB="0" distL="0" distR="0" wp14:anchorId="3E479821" wp14:editId="5BA402ED">
             <wp:extent cx="5400040" cy="3942080"/>
             <wp:effectExtent l="0" t="0" r="0" b="1270"/>
             <wp:docPr id="26" name="Imagem 26"/>
+            <wp:cNvGraphicFramePr>
+              <a:graphicFrameLocks xmlns:a="http://schemas.openxmlformats.org/drawingml/2006/main" noChangeAspect="1"/>
+            </wp:cNvGraphicFramePr>
+            <a:graphic xmlns:a="http://schemas.openxmlformats.org/drawingml/2006/main">
+              <a:graphicData uri="http://schemas.openxmlformats.org/drawingml/2006/picture">
+                <pic:pic xmlns:pic="http://schemas.openxmlformats.org/drawingml/2006/picture">
+                  <pic:nvPicPr>
+                    <pic:cNvPr id="1" name=""/>
+                    <pic:cNvPicPr/>
+                  </pic:nvPicPr>
+                  <pic:blipFill>
+                    <a:blip r:embed="rId15"/>
+                    <a:stretch>
+                      <a:fillRect/>
+                    </a:stretch>
+                  </pic:blipFill>
+                  <pic:spPr>
+                    <a:xfrm>
+                      <a:off x="0" y="0"/>
+                      <a:ext cx="5400040" cy="3942080"/>
+                    </a:xfrm>
+                    <a:prstGeom prst="rect">
+                      <a:avLst/>
+                    </a:prstGeom>
+                  </pic:spPr>
+                </pic:pic>
+              </a:graphicData>
+            </a:graphic>
+          </wp:inline>
+        </w:drawing>
+      </w:r>
+    </w:p>
+    <w:p>
+      <w:pPr>
+        <w:pStyle w:val="NormalSemParagrafo"/>
+      </w:pPr>
+      <w:r>
+        <w:t>Descrição dos campos da tela:</w:t>
+      </w:r>
+    </w:p>
+    <w:tbl>
+      <w:tblPr>
+        <w:tblStyle w:val="Tabelacomgrade"/>
+        <w:tblW w:w="0" w:type="auto"/>
+        <w:tblLook w:val="04A0" w:firstRow="1" w:lastRow="0" w:firstColumn="1" w:lastColumn="0" w:noHBand="0" w:noVBand="1"/>
+      </w:tblPr>
+      <w:tblGrid>
+        <w:gridCol w:w="2263"/>
+        <w:gridCol w:w="6231"/>
+      </w:tblGrid>
+      <w:tr>
+        <w:tc>
+          <w:tcPr>
+            <w:tcW w:w="2263" w:type="dxa"/>
+          </w:tcPr>
+          <w:p>
+            <w:pPr>
+              <w:pStyle w:val="NormalSemParagrafo"/>
+              <w:rPr>
+                <w:b/>
+              </w:rPr>
+            </w:pPr>
+            <w:r>
+              <w:rPr>
+                <w:b/>
+              </w:rPr>
+              <w:t>Campo</w:t>
+            </w:r>
+          </w:p>
+        </w:tc>
+        <w:tc>
+          <w:tcPr>
+            <w:tcW w:w="6231" w:type="dxa"/>
+          </w:tcPr>
+          <w:p>
+            <w:pPr>
+              <w:pStyle w:val="NormalSemParagrafo"/>
+              <w:rPr>
+                <w:b/>
+              </w:rPr>
+            </w:pPr>
+            <w:r>
+              <w:rPr>
+                <w:b/>
+              </w:rPr>
+              <w:t>Descrição</w:t>
+            </w:r>
+          </w:p>
+        </w:tc>
+      </w:tr>
+      <w:tr>
+        <w:tc>
+          <w:tcPr>
+            <w:tcW w:w="2263" w:type="dxa"/>
+          </w:tcPr>
+          <w:p>
+            <w:pPr>
+              <w:pStyle w:val="NormalSemParagrafo"/>
+            </w:pPr>
+            <w:r>
+              <w:t>Material</w:t>
+            </w:r>
+          </w:p>
+        </w:tc>
+        <w:tc>
+          <w:tcPr>
+            <w:tcW w:w="6231" w:type="dxa"/>
+          </w:tcPr>
+          <w:p>
+            <w:pPr>
+              <w:pStyle w:val="NormalSemParagrafo"/>
+            </w:pPr>
+            <w:r>
+              <w:t>Descrição do material que está sendo cotado</w:t>
+            </w:r>
+          </w:p>
+        </w:tc>
+      </w:tr>
+      <w:tr>
+        <w:tc>
+          <w:tcPr>
+            <w:tcW w:w="2263" w:type="dxa"/>
+          </w:tcPr>
+          <w:p>
+            <w:pPr>
+              <w:pStyle w:val="NormalSemParagrafo"/>
+            </w:pPr>
+            <w:r>
+              <w:t>Quantidade</w:t>
+            </w:r>
+          </w:p>
+        </w:tc>
+        <w:tc>
+          <w:tcPr>
+            <w:tcW w:w="6231" w:type="dxa"/>
+          </w:tcPr>
+          <w:p>
+            <w:pPr>
+              <w:pStyle w:val="NormalSemParagrafo"/>
+            </w:pPr>
+            <w:r>
+              <w:t>Quantidade solicitada pelo comprador</w:t>
+            </w:r>
+          </w:p>
+        </w:tc>
+      </w:tr>
+      <w:tr>
+        <w:tc>
+          <w:tcPr>
+            <w:tcW w:w="2263" w:type="dxa"/>
+          </w:tcPr>
+          <w:p>
+            <w:pPr>
+              <w:pStyle w:val="NormalSemParagrafo"/>
+            </w:pPr>
+            <w:r>
+              <w:t>Unidade de Medida</w:t>
+            </w:r>
+          </w:p>
+        </w:tc>
+        <w:tc>
+          <w:tcPr>
+            <w:tcW w:w="6231" w:type="dxa"/>
+          </w:tcPr>
+          <w:p>
+            <w:pPr>
+              <w:pStyle w:val="NormalSemParagrafo"/>
+            </w:pPr>
+            <w:r>
+              <w:t>Unidade de medida que a quantidade se refere</w:t>
+            </w:r>
+          </w:p>
+        </w:tc>
+      </w:tr>
+      <w:tr>
+        <w:tc>
+          <w:tcPr>
+            <w:tcW w:w="2263" w:type="dxa"/>
+          </w:tcPr>
+          <w:p>
+            <w:pPr>
+              <w:pStyle w:val="NormalSemParagrafo"/>
+            </w:pPr>
+            <w:r>
+              <w:t>Alíquota do ICMS</w:t>
+            </w:r>
+          </w:p>
+        </w:tc>
+        <w:tc>
+          <w:tcPr>
+            <w:tcW w:w="6231" w:type="dxa"/>
+          </w:tcPr>
+          <w:p>
+            <w:pPr>
+              <w:pStyle w:val="NormalSemParagrafo"/>
+            </w:pPr>
+            <w:r>
+              <w:t>Informar a alíquota do ICMS</w:t>
+            </w:r>
+          </w:p>
+        </w:tc>
+      </w:tr>
+      <w:tr>
+        <w:tc>
+          <w:tcPr>
+            <w:tcW w:w="2263" w:type="dxa"/>
+          </w:tcPr>
+          <w:p>
+            <w:pPr>
+              <w:pStyle w:val="NormalSemParagrafo"/>
+            </w:pPr>
+            <w:r>
+              <w:t>Alíquota do IPI</w:t>
+            </w:r>
+          </w:p>
+        </w:tc>
+        <w:tc>
+          <w:tcPr>
+            <w:tcW w:w="6231" w:type="dxa"/>
+          </w:tcPr>
+          <w:p>
+            <w:pPr>
+              <w:pStyle w:val="NormalSemParagrafo"/>
+            </w:pPr>
+            <w:r>
+              <w:t>Informar a alíquota do IPI</w:t>
+            </w:r>
+          </w:p>
+        </w:tc>
+      </w:tr>
+      <w:tr>
+        <w:tc>
+          <w:tcPr>
+            <w:tcW w:w="2263" w:type="dxa"/>
+          </w:tcPr>
+          <w:p>
+            <w:pPr>
+              <w:pStyle w:val="NormalSemParagrafo"/>
+            </w:pPr>
+            <w:r>
+              <w:t xml:space="preserve">Alíquota do </w:t>
+            </w:r>
+            <w:proofErr w:type="spellStart"/>
+            <w:r>
+              <w:t>Pis</w:t>
+            </w:r>
+            <w:proofErr w:type="spellEnd"/>
+            <w:r>
+              <w:t>/</w:t>
+            </w:r>
+            <w:proofErr w:type="spellStart"/>
+            <w:r>
+              <w:t>Cofins</w:t>
+            </w:r>
+            <w:proofErr w:type="spellEnd"/>
+          </w:p>
+        </w:tc>
+        <w:tc>
+          <w:tcPr>
+            <w:tcW w:w="6231" w:type="dxa"/>
+          </w:tcPr>
+          <w:p>
+            <w:pPr>
+              <w:pStyle w:val="NormalSemParagrafo"/>
+            </w:pPr>
+            <w:r>
+              <w:t xml:space="preserve">Informar a alíquota de </w:t>
+            </w:r>
+            <w:proofErr w:type="spellStart"/>
+            <w:r>
+              <w:t>Pis</w:t>
+            </w:r>
+            <w:proofErr w:type="spellEnd"/>
+            <w:r>
+              <w:t xml:space="preserve"> e </w:t>
+            </w:r>
+            <w:proofErr w:type="spellStart"/>
+            <w:r>
+              <w:t>Cofins</w:t>
+            </w:r>
+            <w:proofErr w:type="spellEnd"/>
+          </w:p>
+        </w:tc>
+      </w:tr>
+      <w:tr>
+        <w:tc>
+          <w:tcPr>
+            <w:tcW w:w="2263" w:type="dxa"/>
+          </w:tcPr>
+          <w:p>
+            <w:pPr>
+              <w:pStyle w:val="NormalSemParagrafo"/>
+            </w:pPr>
+            <w:r>
+              <w:t>Preço</w:t>
+            </w:r>
+          </w:p>
+        </w:tc>
+        <w:tc>
+          <w:tcPr>
+            <w:tcW w:w="6231" w:type="dxa"/>
+          </w:tcPr>
+          <w:p>
+            <w:pPr>
+              <w:pStyle w:val="NormalSemParagrafo"/>
+            </w:pPr>
+            <w:r>
+              <w:t>Informar o preço unitário, sem o valor do IPI</w:t>
+            </w:r>
+          </w:p>
+        </w:tc>
+      </w:tr>
+      <w:tr>
+        <w:tc>
+          <w:tcPr>
+            <w:tcW w:w="2263" w:type="dxa"/>
+          </w:tcPr>
+          <w:p>
+            <w:pPr>
+              <w:pStyle w:val="NormalSemParagrafo"/>
+            </w:pPr>
+            <w:r>
+              <w:t>Quantidade Disponível</w:t>
+            </w:r>
+          </w:p>
+        </w:tc>
+        <w:tc>
+          <w:tcPr>
+            <w:tcW w:w="6231" w:type="dxa"/>
+          </w:tcPr>
+          <w:p>
+            <w:pPr>
+              <w:pStyle w:val="NormalSemParagrafo"/>
+            </w:pPr>
+            <w:r>
+              <w:t>Informar a quantidade do material que o fornecedor tem disponível para entrega, caso seja selecionado no processo de cotação</w:t>
+            </w:r>
+          </w:p>
+        </w:tc>
+      </w:tr>
+      <w:tr>
+        <w:tc>
+          <w:tcPr>
+            <w:tcW w:w="2263" w:type="dxa"/>
+          </w:tcPr>
+          <w:p>
+            <w:pPr>
+              <w:pStyle w:val="NormalSemParagrafo"/>
+            </w:pPr>
+            <w:r>
+              <w:t>MVA</w:t>
+            </w:r>
+          </w:p>
+        </w:tc>
+        <w:tc>
+          <w:tcPr>
+            <w:tcW w:w="6231" w:type="dxa"/>
+          </w:tcPr>
+          <w:p>
+            <w:pPr>
+              <w:pStyle w:val="NormalSemParagrafo"/>
+            </w:pPr>
+            <w:r>
+              <w:t xml:space="preserve">Informar o máximo valor agregado, quando houver </w:t>
+            </w:r>
+          </w:p>
+        </w:tc>
+      </w:tr>
+      <w:tr>
+        <w:tc>
+          <w:tcPr>
+            <w:tcW w:w="2263" w:type="dxa"/>
+          </w:tcPr>
+          <w:p>
+            <w:pPr>
+              <w:pStyle w:val="NormalSemParagrafo"/>
+            </w:pPr>
+            <w:r>
+              <w:t>Prazo de Entrega</w:t>
+            </w:r>
+          </w:p>
+        </w:tc>
+        <w:tc>
+          <w:tcPr>
+            <w:tcW w:w="6231" w:type="dxa"/>
+          </w:tcPr>
+          <w:p>
+            <w:pPr>
+              <w:pStyle w:val="NormalSemParagrafo"/>
+            </w:pPr>
+            <w:r>
+              <w:t>Data que o fornecedor pode fazer a entrega do material, caso seja selecionado</w:t>
+            </w:r>
+          </w:p>
+        </w:tc>
+      </w:tr>
+      <w:tr>
+        <w:tc>
+          <w:tcPr>
+            <w:tcW w:w="2263" w:type="dxa"/>
+          </w:tcPr>
+          <w:p>
+            <w:pPr>
+              <w:pStyle w:val="NormalSemParagrafo"/>
+            </w:pPr>
+            <w:r>
+              <w:t>Observações</w:t>
+            </w:r>
+          </w:p>
+        </w:tc>
+        <w:tc>
+          <w:tcPr>
+            <w:tcW w:w="6231" w:type="dxa"/>
+          </w:tcPr>
+          <w:p>
+            <w:pPr>
+              <w:pStyle w:val="NormalSemParagrafo"/>
+            </w:pPr>
+            <w:r>
+              <w:t>Campo livre, não obrigatório, para que o fornecedor preencher alguma observação, caso considere necessário</w:t>
+            </w:r>
+          </w:p>
+        </w:tc>
+      </w:tr>
+    </w:tbl>
+    <w:p>
+      <w:r>
+        <w:t>Ações da tela:</w:t>
+      </w:r>
+    </w:p>
+    <w:tbl>
+      <w:tblPr>
+        <w:tblStyle w:val="Tabelacomgrade"/>
+        <w:tblW w:w="0" w:type="auto"/>
+        <w:tblLook w:val="04A0" w:firstRow="1" w:lastRow="0" w:firstColumn="1" w:lastColumn="0" w:noHBand="0" w:noVBand="1"/>
+      </w:tblPr>
+      <w:tblGrid>
+        <w:gridCol w:w="4247"/>
+        <w:gridCol w:w="4247"/>
+      </w:tblGrid>
+      <w:tr>
+        <w:tc>
+          <w:tcPr>
+            <w:tcW w:w="4247" w:type="dxa"/>
+          </w:tcPr>
+          <w:p>
+            <w:pPr>
+              <w:pStyle w:val="NormalSemParagrafo"/>
+              <w:rPr>
+                <w:b/>
+              </w:rPr>
+            </w:pPr>
+            <w:r>
+              <w:rPr>
+                <w:b/>
+              </w:rPr>
+              <w:t>Ação</w:t>
+            </w:r>
+          </w:p>
+        </w:tc>
+        <w:tc>
+          <w:tcPr>
+            <w:tcW w:w="4247" w:type="dxa"/>
+          </w:tcPr>
+          <w:p>
+            <w:pPr>
+              <w:pStyle w:val="NormalSemParagrafo"/>
+              <w:rPr>
+                <w:b/>
+              </w:rPr>
+            </w:pPr>
+            <w:r>
+              <w:rPr>
+                <w:b/>
+              </w:rPr>
+              <w:t>Descrição</w:t>
+            </w:r>
+          </w:p>
+        </w:tc>
+      </w:tr>
+      <w:tr>
+        <w:tc>
+          <w:tcPr>
+            <w:tcW w:w="4247" w:type="dxa"/>
+          </w:tcPr>
+          <w:p>
+            <w:pPr>
+              <w:pStyle w:val="NormalSemParagrafo"/>
+            </w:pPr>
+            <w:r>
+              <w:t>Confirmar</w:t>
+            </w:r>
+          </w:p>
+        </w:tc>
+        <w:tc>
+          <w:tcPr>
+            <w:tcW w:w="4247" w:type="dxa"/>
+          </w:tcPr>
+          <w:p>
+            <w:pPr>
+              <w:pStyle w:val="NormalSemParagrafo"/>
+            </w:pPr>
+            <w:r>
+              <w:t>Salva as informações preenchidas, fecha a tela e volta para a tela principal de cotação.</w:t>
+            </w:r>
+          </w:p>
+        </w:tc>
+      </w:tr>
+      <w:tr>
+        <w:tc>
+          <w:tcPr>
+            <w:tcW w:w="4247" w:type="dxa"/>
+          </w:tcPr>
+          <w:p>
+            <w:pPr>
+              <w:pStyle w:val="NormalSemParagrafo"/>
+            </w:pPr>
+            <w:r>
+              <w:t>Cancelar</w:t>
+            </w:r>
+          </w:p>
+        </w:tc>
+        <w:tc>
+          <w:tcPr>
+            <w:tcW w:w="4247" w:type="dxa"/>
+          </w:tcPr>
+          <w:p>
+            <w:pPr>
+              <w:pStyle w:val="NormalSemParagrafo"/>
+            </w:pPr>
+            <w:r>
+              <w:t>Fecha a tela sem salvar as informações preenchidas, voltando para a tela principal de cotação</w:t>
+            </w:r>
+          </w:p>
+        </w:tc>
+      </w:tr>
+    </w:tbl>
+    <w:p/>
+    <w:p>
+      <w:pPr>
+        <w:pStyle w:val="Ttulo2"/>
+      </w:pPr>
+      <w:bookmarkStart w:id="13" w:name="_Toc359574155"/>
+      <w:r>
+        <w:lastRenderedPageBreak/>
+        <w:t>Anexos</w:t>
+      </w:r>
+      <w:bookmarkEnd w:id="13"/>
+    </w:p>
+    <w:p>
+      <w:r>
+        <w:t>Na seção anexos, o fornecedor visualiza a listagem de todos os anexos que o comprador vinculou ao processo de cotação. Para fazer download de um anexo, basta clicar no ícone do respectivo arquivo, na coluna “Download”. Segue imagem demonstrando o download do arquivo “util.txt”.</w:t>
+      </w:r>
+    </w:p>
+    <w:p>
+      <w:pPr>
+        <w:pStyle w:val="Figura"/>
+      </w:pPr>
+      <w:r>
+        <w:rPr>
+          <w:noProof/>
+          <w:lang w:eastAsia="pt-BR"/>
+        </w:rPr>
+        <w:drawing>
+          <wp:inline distT="0" distB="0" distL="0" distR="0" wp14:anchorId="16FBFAF6" wp14:editId="5BD764F1">
+            <wp:extent cx="5400040" cy="2588260"/>
+            <wp:effectExtent l="0" t="0" r="0" b="2540"/>
+            <wp:docPr id="27" name="Imagem 27"/>
             <wp:cNvGraphicFramePr>
               <a:graphicFrameLocks xmlns:a="http://schemas.openxmlformats.org/drawingml/2006/main" noChangeAspect="1"/>
             </wp:cNvGraphicFramePr>
@@ -2502,479 +3170,6 @@
                   <pic:spPr>
                     <a:xfrm>
                       <a:off x="0" y="0"/>
-                      <a:ext cx="5400040" cy="3942080"/>
-                    </a:xfrm>
-                    <a:prstGeom prst="rect">
-                      <a:avLst/>
-                    </a:prstGeom>
-                  </pic:spPr>
-                </pic:pic>
-              </a:graphicData>
-            </a:graphic>
-          </wp:inline>
-        </w:drawing>
-      </w:r>
-    </w:p>
-    <w:p>
-      <w:r>
-        <w:t>Descrição dos campos da tela:</w:t>
-      </w:r>
-    </w:p>
-    <w:tbl>
-      <w:tblPr>
-        <w:tblStyle w:val="Tabelacomgrade"/>
-        <w:tblW w:w="0" w:type="auto"/>
-        <w:tblLook w:val="04A0" w:firstRow="1" w:lastRow="0" w:firstColumn="1" w:lastColumn="0" w:noHBand="0" w:noVBand="1"/>
-      </w:tblPr>
-      <w:tblGrid>
-        <w:gridCol w:w="2263"/>
-        <w:gridCol w:w="6231"/>
-      </w:tblGrid>
-      <w:tr>
-        <w:tc>
-          <w:tcPr>
-            <w:tcW w:w="2263" w:type="dxa"/>
-          </w:tcPr>
-          <w:p>
-            <w:pPr>
-              <w:rPr>
-                <w:b/>
-              </w:rPr>
-            </w:pPr>
-            <w:r>
-              <w:rPr>
-                <w:b/>
-              </w:rPr>
-              <w:t>Campo</w:t>
-            </w:r>
-          </w:p>
-        </w:tc>
-        <w:tc>
-          <w:tcPr>
-            <w:tcW w:w="6231" w:type="dxa"/>
-          </w:tcPr>
-          <w:p>
-            <w:pPr>
-              <w:rPr>
-                <w:b/>
-              </w:rPr>
-            </w:pPr>
-            <w:r>
-              <w:rPr>
-                <w:b/>
-              </w:rPr>
-              <w:t>Descrição</w:t>
-            </w:r>
-          </w:p>
-        </w:tc>
-      </w:tr>
-      <w:tr>
-        <w:tc>
-          <w:tcPr>
-            <w:tcW w:w="2263" w:type="dxa"/>
-          </w:tcPr>
-          <w:p>
-            <w:r>
-              <w:t>Material</w:t>
-            </w:r>
-          </w:p>
-        </w:tc>
-        <w:tc>
-          <w:tcPr>
-            <w:tcW w:w="6231" w:type="dxa"/>
-          </w:tcPr>
-          <w:p>
-            <w:r>
-              <w:t>Descrição do material que está sendo cotado</w:t>
-            </w:r>
-          </w:p>
-        </w:tc>
-      </w:tr>
-      <w:tr>
-        <w:tc>
-          <w:tcPr>
-            <w:tcW w:w="2263" w:type="dxa"/>
-          </w:tcPr>
-          <w:p>
-            <w:r>
-              <w:t>Quantidade</w:t>
-            </w:r>
-          </w:p>
-        </w:tc>
-        <w:tc>
-          <w:tcPr>
-            <w:tcW w:w="6231" w:type="dxa"/>
-          </w:tcPr>
-          <w:p>
-            <w:r>
-              <w:t>Quantidade solicitada pelo comprador</w:t>
-            </w:r>
-          </w:p>
-        </w:tc>
-      </w:tr>
-      <w:tr>
-        <w:tc>
-          <w:tcPr>
-            <w:tcW w:w="2263" w:type="dxa"/>
-          </w:tcPr>
-          <w:p>
-            <w:r>
-              <w:t>Unidade de Medida</w:t>
-            </w:r>
-          </w:p>
-        </w:tc>
-        <w:tc>
-          <w:tcPr>
-            <w:tcW w:w="6231" w:type="dxa"/>
-          </w:tcPr>
-          <w:p>
-            <w:r>
-              <w:t>Unidade de medida que a quantidade se refere</w:t>
-            </w:r>
-          </w:p>
-        </w:tc>
-      </w:tr>
-      <w:tr>
-        <w:tc>
-          <w:tcPr>
-            <w:tcW w:w="2263" w:type="dxa"/>
-          </w:tcPr>
-          <w:p>
-            <w:r>
-              <w:t>Alíquota do ICMS</w:t>
-            </w:r>
-          </w:p>
-        </w:tc>
-        <w:tc>
-          <w:tcPr>
-            <w:tcW w:w="6231" w:type="dxa"/>
-          </w:tcPr>
-          <w:p>
-            <w:r>
-              <w:t>Informar a alíquota do ICMS</w:t>
-            </w:r>
-          </w:p>
-        </w:tc>
-      </w:tr>
-      <w:tr>
-        <w:tc>
-          <w:tcPr>
-            <w:tcW w:w="2263" w:type="dxa"/>
-          </w:tcPr>
-          <w:p>
-            <w:r>
-              <w:t>Alíquota do</w:t>
-            </w:r>
-            <w:r>
-              <w:t xml:space="preserve"> IPI</w:t>
-            </w:r>
-          </w:p>
-        </w:tc>
-        <w:tc>
-          <w:tcPr>
-            <w:tcW w:w="6231" w:type="dxa"/>
-          </w:tcPr>
-          <w:p>
-            <w:r>
-              <w:t>Informar a alíquota do IPI</w:t>
-            </w:r>
-          </w:p>
-        </w:tc>
-      </w:tr>
-      <w:tr>
-        <w:tc>
-          <w:tcPr>
-            <w:tcW w:w="2263" w:type="dxa"/>
-          </w:tcPr>
-          <w:p>
-            <w:r>
-              <w:t>Alíquota do</w:t>
-            </w:r>
-            <w:r>
-              <w:t xml:space="preserve"> </w:t>
-            </w:r>
-            <w:proofErr w:type="spellStart"/>
-            <w:r>
-              <w:t>Pis</w:t>
-            </w:r>
-            <w:proofErr w:type="spellEnd"/>
-            <w:r>
-              <w:t>/</w:t>
-            </w:r>
-            <w:proofErr w:type="spellStart"/>
-            <w:r>
-              <w:t>Cofins</w:t>
-            </w:r>
-            <w:proofErr w:type="spellEnd"/>
-          </w:p>
-        </w:tc>
-        <w:tc>
-          <w:tcPr>
-            <w:tcW w:w="6231" w:type="dxa"/>
-          </w:tcPr>
-          <w:p>
-            <w:r>
-              <w:t xml:space="preserve">Informar a alíquota de </w:t>
-            </w:r>
-            <w:proofErr w:type="spellStart"/>
-            <w:r>
-              <w:t>Pis</w:t>
-            </w:r>
-            <w:proofErr w:type="spellEnd"/>
-            <w:r>
-              <w:t xml:space="preserve"> e </w:t>
-            </w:r>
-            <w:proofErr w:type="spellStart"/>
-            <w:r>
-              <w:t>Cofins</w:t>
-            </w:r>
-            <w:proofErr w:type="spellEnd"/>
-          </w:p>
-        </w:tc>
-      </w:tr>
-      <w:tr>
-        <w:tc>
-          <w:tcPr>
-            <w:tcW w:w="2263" w:type="dxa"/>
-          </w:tcPr>
-          <w:p>
-            <w:r>
-              <w:t>Preço</w:t>
-            </w:r>
-          </w:p>
-        </w:tc>
-        <w:tc>
-          <w:tcPr>
-            <w:tcW w:w="6231" w:type="dxa"/>
-          </w:tcPr>
-          <w:p>
-            <w:r>
-              <w:t>Informar o preço unitário, sem o valor do IPI</w:t>
-            </w:r>
-          </w:p>
-        </w:tc>
-      </w:tr>
-      <w:tr>
-        <w:tc>
-          <w:tcPr>
-            <w:tcW w:w="2263" w:type="dxa"/>
-          </w:tcPr>
-          <w:p>
-            <w:r>
-              <w:t>Quantidade Disponível</w:t>
-            </w:r>
-          </w:p>
-        </w:tc>
-        <w:tc>
-          <w:tcPr>
-            <w:tcW w:w="6231" w:type="dxa"/>
-          </w:tcPr>
-          <w:p>
-            <w:r>
-              <w:t>Informar a quantidade do material que o fornecedor tem disponível para entrega, caso seja selecionado no processo de cotação</w:t>
-            </w:r>
-          </w:p>
-        </w:tc>
-      </w:tr>
-      <w:tr>
-        <w:tc>
-          <w:tcPr>
-            <w:tcW w:w="2263" w:type="dxa"/>
-          </w:tcPr>
-          <w:p>
-            <w:r>
-              <w:t>MVA</w:t>
-            </w:r>
-          </w:p>
-        </w:tc>
-        <w:tc>
-          <w:tcPr>
-            <w:tcW w:w="6231" w:type="dxa"/>
-          </w:tcPr>
-          <w:p>
-            <w:r>
-              <w:t xml:space="preserve">Informar o máximo valor agregado, quando houver </w:t>
-            </w:r>
-          </w:p>
-        </w:tc>
-      </w:tr>
-      <w:tr>
-        <w:tc>
-          <w:tcPr>
-            <w:tcW w:w="2263" w:type="dxa"/>
-          </w:tcPr>
-          <w:p>
-            <w:r>
-              <w:t>Prazo de Entrega</w:t>
-            </w:r>
-          </w:p>
-        </w:tc>
-        <w:tc>
-          <w:tcPr>
-            <w:tcW w:w="6231" w:type="dxa"/>
-          </w:tcPr>
-          <w:p>
-            <w:r>
-              <w:t>Data que o fornecedor pode fazer a entrega do material, caso seja selecionado</w:t>
-            </w:r>
-          </w:p>
-        </w:tc>
-      </w:tr>
-      <w:tr>
-        <w:tc>
-          <w:tcPr>
-            <w:tcW w:w="2263" w:type="dxa"/>
-          </w:tcPr>
-          <w:p>
-            <w:r>
-              <w:t>Observações</w:t>
-            </w:r>
-          </w:p>
-        </w:tc>
-        <w:tc>
-          <w:tcPr>
-            <w:tcW w:w="6231" w:type="dxa"/>
-          </w:tcPr>
-          <w:p>
-            <w:r>
-              <w:t>Campo livre, não obrigatório, para que o fornecedor preencher alguma observação, caso considere necessário</w:t>
-            </w:r>
-          </w:p>
-        </w:tc>
-      </w:tr>
-    </w:tbl>
-    <w:p>
-      <w:r>
-        <w:t>Ações da tela:</w:t>
-      </w:r>
-    </w:p>
-    <w:tbl>
-      <w:tblPr>
-        <w:tblStyle w:val="Tabelacomgrade"/>
-        <w:tblW w:w="0" w:type="auto"/>
-        <w:tblLook w:val="04A0" w:firstRow="1" w:lastRow="0" w:firstColumn="1" w:lastColumn="0" w:noHBand="0" w:noVBand="1"/>
-      </w:tblPr>
-      <w:tblGrid>
-        <w:gridCol w:w="4247"/>
-        <w:gridCol w:w="4247"/>
-      </w:tblGrid>
-      <w:tr>
-        <w:tc>
-          <w:tcPr>
-            <w:tcW w:w="4247" w:type="dxa"/>
-          </w:tcPr>
-          <w:p>
-            <w:r>
-              <w:t>Ação</w:t>
-            </w:r>
-          </w:p>
-        </w:tc>
-        <w:tc>
-          <w:tcPr>
-            <w:tcW w:w="4247" w:type="dxa"/>
-          </w:tcPr>
-          <w:p>
-            <w:r>
-              <w:t>Descrição</w:t>
-            </w:r>
-          </w:p>
-        </w:tc>
-      </w:tr>
-      <w:tr>
-        <w:tc>
-          <w:tcPr>
-            <w:tcW w:w="4247" w:type="dxa"/>
-          </w:tcPr>
-          <w:p>
-            <w:r>
-              <w:t>Confirmar</w:t>
-            </w:r>
-          </w:p>
-        </w:tc>
-        <w:tc>
-          <w:tcPr>
-            <w:tcW w:w="4247" w:type="dxa"/>
-          </w:tcPr>
-          <w:p>
-            <w:r>
-              <w:t>Salva as informações preenchidas, fecha a tela e volta para a tela principal de cotação.</w:t>
-            </w:r>
-          </w:p>
-        </w:tc>
-      </w:tr>
-      <w:tr>
-        <w:tc>
-          <w:tcPr>
-            <w:tcW w:w="4247" w:type="dxa"/>
-          </w:tcPr>
-          <w:p>
-            <w:r>
-              <w:t>Cancelar</w:t>
-            </w:r>
-          </w:p>
-        </w:tc>
-        <w:tc>
-          <w:tcPr>
-            <w:tcW w:w="4247" w:type="dxa"/>
-          </w:tcPr>
-          <w:p>
-            <w:r>
-              <w:t>Fecha a tela sem salvar as informações preenchidas, voltando para a tela principal de cotação</w:t>
-            </w:r>
-          </w:p>
-        </w:tc>
-      </w:tr>
-    </w:tbl>
-    <w:p/>
-    <w:p>
-      <w:pPr>
-        <w:pStyle w:val="Ttulo2"/>
-      </w:pPr>
-      <w:bookmarkStart w:id="13" w:name="_Toc359402829"/>
-      <w:r>
-        <w:lastRenderedPageBreak/>
-        <w:t>Anexos</w:t>
-      </w:r>
-      <w:bookmarkEnd w:id="13"/>
-    </w:p>
-    <w:p>
-      <w:r>
-        <w:t>Na seção anexos, o fornecedor visualiza a listagem de todos os anexos que o comprador vinculou ao processo de cotação. Para fazer download de um anexo, basta clicar no ícone do respectivo arquivo, na coluna “Download”.</w:t>
-      </w:r>
-      <w:r>
-        <w:t xml:space="preserve"> Segue imagem demonstrando o download do arquivo “util.txt”.</w:t>
-      </w:r>
-    </w:p>
-    <w:p>
-      <w:r>
-        <w:rPr>
-          <w:noProof/>
-          <w:lang w:eastAsia="pt-BR"/>
-        </w:rPr>
-        <w:drawing>
-          <wp:inline distT="0" distB="0" distL="0" distR="0" wp14:anchorId="1893100C" wp14:editId="6600DBFF">
-            <wp:extent cx="5400040" cy="2588260"/>
-            <wp:effectExtent l="0" t="0" r="0" b="2540"/>
-            <wp:docPr id="27" name="Imagem 27"/>
-            <wp:cNvGraphicFramePr>
-              <a:graphicFrameLocks xmlns:a="http://schemas.openxmlformats.org/drawingml/2006/main" noChangeAspect="1"/>
-            </wp:cNvGraphicFramePr>
-            <a:graphic xmlns:a="http://schemas.openxmlformats.org/drawingml/2006/main">
-              <a:graphicData uri="http://schemas.openxmlformats.org/drawingml/2006/picture">
-                <pic:pic xmlns:pic="http://schemas.openxmlformats.org/drawingml/2006/picture">
-                  <pic:nvPicPr>
-                    <pic:cNvPr id="1" name=""/>
-                    <pic:cNvPicPr/>
-                  </pic:nvPicPr>
-                  <pic:blipFill>
-                    <a:blip r:embed="rId17"/>
-                    <a:stretch>
-                      <a:fillRect/>
-                    </a:stretch>
-                  </pic:blipFill>
-                  <pic:spPr>
-                    <a:xfrm>
-                      <a:off x="0" y="0"/>
                       <a:ext cx="5400040" cy="2588260"/>
                     </a:xfrm>
                     <a:prstGeom prst="rect">
@@ -2988,6 +3183,8 @@
         </w:drawing>
       </w:r>
     </w:p>
+    <w:p/>
+    <w:p/>
     <w:sectPr>
       <w:pgSz w:w="11906" w:h="16838"/>
       <w:pgMar w:top="1417" w:right="1701" w:bottom="1417" w:left="1701" w:header="708" w:footer="708" w:gutter="0"/>
@@ -3095,98 +3292,8 @@
       </w:pPr>
     </w:lvl>
   </w:abstractNum>
-  <w:abstractNum w:abstractNumId="1">
-    <w:nsid w:val="759824D8"/>
-    <w:multiLevelType w:val="hybridMultilevel"/>
-    <w:tmpl w:val="354853A0"/>
-    <w:lvl w:ilvl="0" w:tplc="5AEEE376">
-      <w:start w:val="1"/>
-      <w:numFmt w:val="decimal"/>
-      <w:pStyle w:val="Titulo2-Numerador"/>
-      <w:lvlText w:val="%1."/>
-      <w:lvlJc w:val="left"/>
-      <w:pPr>
-        <w:ind w:left="720" w:hanging="360"/>
-      </w:pPr>
-    </w:lvl>
-    <w:lvl w:ilvl="1" w:tplc="04160019">
-      <w:start w:val="1"/>
-      <w:numFmt w:val="lowerLetter"/>
-      <w:lvlText w:val="%2."/>
-      <w:lvlJc w:val="left"/>
-      <w:pPr>
-        <w:ind w:left="1440" w:hanging="360"/>
-      </w:pPr>
-    </w:lvl>
-    <w:lvl w:ilvl="2" w:tplc="0416001B" w:tentative="1">
-      <w:start w:val="1"/>
-      <w:numFmt w:val="lowerRoman"/>
-      <w:lvlText w:val="%3."/>
-      <w:lvlJc w:val="right"/>
-      <w:pPr>
-        <w:ind w:left="2160" w:hanging="180"/>
-      </w:pPr>
-    </w:lvl>
-    <w:lvl w:ilvl="3" w:tplc="0416000F" w:tentative="1">
-      <w:start w:val="1"/>
-      <w:numFmt w:val="decimal"/>
-      <w:lvlText w:val="%4."/>
-      <w:lvlJc w:val="left"/>
-      <w:pPr>
-        <w:ind w:left="2880" w:hanging="360"/>
-      </w:pPr>
-    </w:lvl>
-    <w:lvl w:ilvl="4" w:tplc="04160019" w:tentative="1">
-      <w:start w:val="1"/>
-      <w:numFmt w:val="lowerLetter"/>
-      <w:lvlText w:val="%5."/>
-      <w:lvlJc w:val="left"/>
-      <w:pPr>
-        <w:ind w:left="3600" w:hanging="360"/>
-      </w:pPr>
-    </w:lvl>
-    <w:lvl w:ilvl="5" w:tplc="0416001B" w:tentative="1">
-      <w:start w:val="1"/>
-      <w:numFmt w:val="lowerRoman"/>
-      <w:lvlText w:val="%6."/>
-      <w:lvlJc w:val="right"/>
-      <w:pPr>
-        <w:ind w:left="4320" w:hanging="180"/>
-      </w:pPr>
-    </w:lvl>
-    <w:lvl w:ilvl="6" w:tplc="0416000F" w:tentative="1">
-      <w:start w:val="1"/>
-      <w:numFmt w:val="decimal"/>
-      <w:lvlText w:val="%7."/>
-      <w:lvlJc w:val="left"/>
-      <w:pPr>
-        <w:ind w:left="5040" w:hanging="360"/>
-      </w:pPr>
-    </w:lvl>
-    <w:lvl w:ilvl="7" w:tplc="04160019" w:tentative="1">
-      <w:start w:val="1"/>
-      <w:numFmt w:val="lowerLetter"/>
-      <w:lvlText w:val="%8."/>
-      <w:lvlJc w:val="left"/>
-      <w:pPr>
-        <w:ind w:left="5760" w:hanging="360"/>
-      </w:pPr>
-    </w:lvl>
-    <w:lvl w:ilvl="8" w:tplc="0416001B" w:tentative="1">
-      <w:start w:val="1"/>
-      <w:numFmt w:val="lowerRoman"/>
-      <w:lvlText w:val="%9."/>
-      <w:lvlJc w:val="right"/>
-      <w:pPr>
-        <w:ind w:left="6480" w:hanging="180"/>
-      </w:pPr>
-    </w:lvl>
-  </w:abstractNum>
   <w:num w:numId="1">
     <w:abstractNumId w:val="0"/>
-  </w:num>
-  <w:num w:numId="2">
-    <w:abstractNumId w:val="1"/>
   </w:num>
 </w:numbering>
 </file>
@@ -3584,6 +3691,10 @@
   <w:style w:type="paragraph" w:default="1" w:styleId="Normal">
     <w:name w:val="Normal"/>
     <w:qFormat/>
+    <w:rsid w:val="00A65E55"/>
+    <w:pPr>
+      <w:ind w:firstLine="709"/>
+    </w:pPr>
   </w:style>
   <w:style w:type="paragraph" w:styleId="Ttulo1">
     <w:name w:val="heading 1"/>
@@ -3592,7 +3703,7 @@
     <w:link w:val="Ttulo1Char"/>
     <w:uiPriority w:val="9"/>
     <w:qFormat/>
-    <w:rsid w:val="009D44BB"/>
+    <w:rsid w:val="00A65E55"/>
     <w:pPr>
       <w:keepNext/>
       <w:keepLines/>
@@ -3617,7 +3728,7 @@
     <w:uiPriority w:val="9"/>
     <w:unhideWhenUsed/>
     <w:qFormat/>
-    <w:rsid w:val="009D44BB"/>
+    <w:rsid w:val="00A65E55"/>
     <w:pPr>
       <w:keepNext/>
       <w:keepLines/>
@@ -3644,7 +3755,7 @@
     <w:semiHidden/>
     <w:unhideWhenUsed/>
     <w:qFormat/>
-    <w:rsid w:val="000F726C"/>
+    <w:rsid w:val="00A65E55"/>
     <w:pPr>
       <w:keepNext/>
       <w:keepLines/>
@@ -3671,7 +3782,7 @@
     <w:semiHidden/>
     <w:unhideWhenUsed/>
     <w:qFormat/>
-    <w:rsid w:val="000F726C"/>
+    <w:rsid w:val="00A65E55"/>
     <w:pPr>
       <w:keepNext/>
       <w:keepLines/>
@@ -3698,7 +3809,7 @@
     <w:semiHidden/>
     <w:unhideWhenUsed/>
     <w:qFormat/>
-    <w:rsid w:val="000F726C"/>
+    <w:rsid w:val="00A65E55"/>
     <w:pPr>
       <w:keepNext/>
       <w:keepLines/>
@@ -3723,7 +3834,7 @@
     <w:semiHidden/>
     <w:unhideWhenUsed/>
     <w:qFormat/>
-    <w:rsid w:val="000F726C"/>
+    <w:rsid w:val="00A65E55"/>
     <w:pPr>
       <w:keepNext/>
       <w:keepLines/>
@@ -3748,7 +3859,7 @@
     <w:semiHidden/>
     <w:unhideWhenUsed/>
     <w:qFormat/>
-    <w:rsid w:val="000F726C"/>
+    <w:rsid w:val="00A65E55"/>
     <w:pPr>
       <w:keepNext/>
       <w:keepLines/>
@@ -3775,7 +3886,7 @@
     <w:semiHidden/>
     <w:unhideWhenUsed/>
     <w:qFormat/>
-    <w:rsid w:val="000F726C"/>
+    <w:rsid w:val="00A65E55"/>
     <w:pPr>
       <w:keepNext/>
       <w:keepLines/>
@@ -3802,7 +3913,7 @@
     <w:semiHidden/>
     <w:unhideWhenUsed/>
     <w:qFormat/>
-    <w:rsid w:val="000F726C"/>
+    <w:rsid w:val="00A65E55"/>
     <w:pPr>
       <w:keepNext/>
       <w:keepLines/>
@@ -3849,12 +3960,68 @@
     <w:semiHidden/>
     <w:unhideWhenUsed/>
   </w:style>
+  <w:style w:type="paragraph" w:styleId="Ttulo">
+    <w:name w:val="Title"/>
+    <w:basedOn w:val="Normal"/>
+    <w:next w:val="Normal"/>
+    <w:link w:val="TtuloChar"/>
+    <w:uiPriority w:val="10"/>
+    <w:qFormat/>
+    <w:rsid w:val="005E45F0"/>
+    <w:pPr>
+      <w:spacing w:after="0" w:line="240" w:lineRule="auto"/>
+      <w:contextualSpacing/>
+      <w:jc w:val="center"/>
+    </w:pPr>
+    <w:rPr>
+      <w:rFonts w:asciiTheme="majorHAnsi" w:eastAsiaTheme="majorEastAsia" w:hAnsiTheme="majorHAnsi" w:cstheme="majorBidi"/>
+      <w:spacing w:val="-10"/>
+      <w:kern w:val="28"/>
+      <w:sz w:val="52"/>
+      <w:szCs w:val="56"/>
+    </w:rPr>
+  </w:style>
+  <w:style w:type="character" w:customStyle="1" w:styleId="TtuloChar">
+    <w:name w:val="Título Char"/>
+    <w:basedOn w:val="Fontepargpadro"/>
+    <w:link w:val="Ttulo"/>
+    <w:uiPriority w:val="10"/>
+    <w:rsid w:val="005E45F0"/>
+    <w:rPr>
+      <w:rFonts w:asciiTheme="majorHAnsi" w:eastAsiaTheme="majorEastAsia" w:hAnsiTheme="majorHAnsi" w:cstheme="majorBidi"/>
+      <w:spacing w:val="-10"/>
+      <w:kern w:val="28"/>
+      <w:sz w:val="52"/>
+      <w:szCs w:val="56"/>
+    </w:rPr>
+  </w:style>
+  <w:style w:type="paragraph" w:customStyle="1" w:styleId="Figura">
+    <w:name w:val="Figura"/>
+    <w:basedOn w:val="Normal"/>
+    <w:autoRedefine/>
+    <w:qFormat/>
+    <w:rsid w:val="00A65E55"/>
+    <w:pPr>
+      <w:ind w:firstLine="0"/>
+    </w:pPr>
+  </w:style>
+  <w:style w:type="paragraph" w:customStyle="1" w:styleId="NormalSemParagrafo">
+    <w:name w:val="Normal Sem Paragrafo"/>
+    <w:basedOn w:val="Normal"/>
+    <w:autoRedefine/>
+    <w:qFormat/>
+    <w:rsid w:val="00A65E55"/>
+    <w:pPr>
+      <w:spacing w:after="0" w:line="240" w:lineRule="auto"/>
+      <w:ind w:firstLine="0"/>
+    </w:pPr>
+  </w:style>
   <w:style w:type="character" w:customStyle="1" w:styleId="Ttulo1Char">
     <w:name w:val="Título 1 Char"/>
     <w:basedOn w:val="Fontepargpadro"/>
     <w:link w:val="Ttulo1"/>
     <w:uiPriority w:val="9"/>
-    <w:rsid w:val="009D44BB"/>
+    <w:rsid w:val="00A65E55"/>
     <w:rPr>
       <w:rFonts w:asciiTheme="majorHAnsi" w:eastAsiaTheme="majorEastAsia" w:hAnsiTheme="majorHAnsi" w:cstheme="majorBidi"/>
       <w:b/>
@@ -3862,66 +4029,17 @@
       <w:szCs w:val="32"/>
     </w:rPr>
   </w:style>
-  <w:style w:type="paragraph" w:customStyle="1" w:styleId="Titulo1-Numerador">
-    <w:name w:val="Titulo 1 - Numerador"/>
-    <w:basedOn w:val="Ttulo1"/>
-    <w:next w:val="Normal"/>
-    <w:autoRedefine/>
-    <w:qFormat/>
-    <w:rsid w:val="0010291A"/>
-  </w:style>
   <w:style w:type="character" w:customStyle="1" w:styleId="Ttulo2Char">
     <w:name w:val="Título 2 Char"/>
     <w:basedOn w:val="Fontepargpadro"/>
     <w:link w:val="Ttulo2"/>
     <w:uiPriority w:val="9"/>
-    <w:rsid w:val="009D44BB"/>
+    <w:rsid w:val="00A65E55"/>
     <w:rPr>
       <w:rFonts w:asciiTheme="majorHAnsi" w:eastAsiaTheme="majorEastAsia" w:hAnsiTheme="majorHAnsi" w:cstheme="majorBidi"/>
       <w:b/>
       <w:sz w:val="26"/>
       <w:szCs w:val="26"/>
-    </w:rPr>
-  </w:style>
-  <w:style w:type="paragraph" w:customStyle="1" w:styleId="Titulo2-Numerador">
-    <w:name w:val="Titulo 2 - Numerador"/>
-    <w:basedOn w:val="Ttulo2"/>
-    <w:rsid w:val="0010291A"/>
-    <w:pPr>
-      <w:numPr>
-        <w:ilvl w:val="0"/>
-        <w:numId w:val="2"/>
-      </w:numPr>
-    </w:pPr>
-  </w:style>
-  <w:style w:type="paragraph" w:styleId="Textodebalo">
-    <w:name w:val="Balloon Text"/>
-    <w:basedOn w:val="Normal"/>
-    <w:link w:val="TextodebaloChar"/>
-    <w:uiPriority w:val="99"/>
-    <w:semiHidden/>
-    <w:unhideWhenUsed/>
-    <w:rsid w:val="0010291A"/>
-    <w:pPr>
-      <w:spacing w:after="0" w:line="240" w:lineRule="auto"/>
-    </w:pPr>
-    <w:rPr>
-      <w:rFonts w:ascii="Segoe UI" w:hAnsi="Segoe UI" w:cs="Segoe UI"/>
-      <w:sz w:val="18"/>
-      <w:szCs w:val="18"/>
-    </w:rPr>
-  </w:style>
-  <w:style w:type="character" w:customStyle="1" w:styleId="TextodebaloChar">
-    <w:name w:val="Texto de balão Char"/>
-    <w:basedOn w:val="Fontepargpadro"/>
-    <w:link w:val="Textodebalo"/>
-    <w:uiPriority w:val="99"/>
-    <w:semiHidden/>
-    <w:rsid w:val="0010291A"/>
-    <w:rPr>
-      <w:rFonts w:ascii="Segoe UI" w:hAnsi="Segoe UI" w:cs="Segoe UI"/>
-      <w:sz w:val="18"/>
-      <w:szCs w:val="18"/>
     </w:rPr>
   </w:style>
   <w:style w:type="character" w:customStyle="1" w:styleId="Ttulo3Char">
@@ -3930,7 +4048,7 @@
     <w:link w:val="Ttulo3"/>
     <w:uiPriority w:val="9"/>
     <w:semiHidden/>
-    <w:rsid w:val="000F726C"/>
+    <w:rsid w:val="00A65E55"/>
     <w:rPr>
       <w:rFonts w:asciiTheme="majorHAnsi" w:eastAsiaTheme="majorEastAsia" w:hAnsiTheme="majorHAnsi" w:cstheme="majorBidi"/>
       <w:color w:val="1F4D78" w:themeColor="accent1" w:themeShade="7F"/>
@@ -3944,7 +4062,7 @@
     <w:link w:val="Ttulo4"/>
     <w:uiPriority w:val="9"/>
     <w:semiHidden/>
-    <w:rsid w:val="000F726C"/>
+    <w:rsid w:val="00A65E55"/>
     <w:rPr>
       <w:rFonts w:asciiTheme="majorHAnsi" w:eastAsiaTheme="majorEastAsia" w:hAnsiTheme="majorHAnsi" w:cstheme="majorBidi"/>
       <w:i/>
@@ -3958,7 +4076,7 @@
     <w:link w:val="Ttulo5"/>
     <w:uiPriority w:val="9"/>
     <w:semiHidden/>
-    <w:rsid w:val="000F726C"/>
+    <w:rsid w:val="00A65E55"/>
     <w:rPr>
       <w:rFonts w:asciiTheme="majorHAnsi" w:eastAsiaTheme="majorEastAsia" w:hAnsiTheme="majorHAnsi" w:cstheme="majorBidi"/>
       <w:color w:val="2E74B5" w:themeColor="accent1" w:themeShade="BF"/>
@@ -3970,7 +4088,7 @@
     <w:link w:val="Ttulo6"/>
     <w:uiPriority w:val="9"/>
     <w:semiHidden/>
-    <w:rsid w:val="000F726C"/>
+    <w:rsid w:val="00A65E55"/>
     <w:rPr>
       <w:rFonts w:asciiTheme="majorHAnsi" w:eastAsiaTheme="majorEastAsia" w:hAnsiTheme="majorHAnsi" w:cstheme="majorBidi"/>
       <w:color w:val="1F4D78" w:themeColor="accent1" w:themeShade="7F"/>
@@ -3982,7 +4100,7 @@
     <w:link w:val="Ttulo7"/>
     <w:uiPriority w:val="9"/>
     <w:semiHidden/>
-    <w:rsid w:val="000F726C"/>
+    <w:rsid w:val="00A65E55"/>
     <w:rPr>
       <w:rFonts w:asciiTheme="majorHAnsi" w:eastAsiaTheme="majorEastAsia" w:hAnsiTheme="majorHAnsi" w:cstheme="majorBidi"/>
       <w:i/>
@@ -3996,7 +4114,7 @@
     <w:link w:val="Ttulo8"/>
     <w:uiPriority w:val="9"/>
     <w:semiHidden/>
-    <w:rsid w:val="000F726C"/>
+    <w:rsid w:val="00A65E55"/>
     <w:rPr>
       <w:rFonts w:asciiTheme="majorHAnsi" w:eastAsiaTheme="majorEastAsia" w:hAnsiTheme="majorHAnsi" w:cstheme="majorBidi"/>
       <w:color w:val="272727" w:themeColor="text1" w:themeTint="D8"/>
@@ -4010,7 +4128,7 @@
     <w:link w:val="Ttulo9"/>
     <w:uiPriority w:val="9"/>
     <w:semiHidden/>
-    <w:rsid w:val="000F726C"/>
+    <w:rsid w:val="00A65E55"/>
     <w:rPr>
       <w:rFonts w:asciiTheme="majorHAnsi" w:eastAsiaTheme="majorEastAsia" w:hAnsiTheme="majorHAnsi" w:cstheme="majorBidi"/>
       <w:i/>
@@ -4024,7 +4142,7 @@
     <w:name w:val="Table Grid"/>
     <w:basedOn w:val="Tabelanormal"/>
     <w:uiPriority w:val="39"/>
-    <w:rsid w:val="006E3E55"/>
+    <w:rsid w:val="00A65E55"/>
     <w:pPr>
       <w:spacing w:after="0" w:line="240" w:lineRule="auto"/>
     </w:pPr>
@@ -4046,41 +4164,6 @@
       </w:tblCellMar>
     </w:tblPr>
   </w:style>
-  <w:style w:type="paragraph" w:styleId="Ttulo">
-    <w:name w:val="Title"/>
-    <w:basedOn w:val="Normal"/>
-    <w:next w:val="Normal"/>
-    <w:link w:val="TtuloChar"/>
-    <w:uiPriority w:val="10"/>
-    <w:qFormat/>
-    <w:rsid w:val="00DE029E"/>
-    <w:pPr>
-      <w:spacing w:after="0" w:line="240" w:lineRule="auto"/>
-      <w:contextualSpacing/>
-      <w:jc w:val="center"/>
-    </w:pPr>
-    <w:rPr>
-      <w:rFonts w:asciiTheme="majorHAnsi" w:eastAsiaTheme="majorEastAsia" w:hAnsiTheme="majorHAnsi" w:cstheme="majorBidi"/>
-      <w:spacing w:val="-10"/>
-      <w:kern w:val="28"/>
-      <w:sz w:val="52"/>
-      <w:szCs w:val="56"/>
-    </w:rPr>
-  </w:style>
-  <w:style w:type="character" w:customStyle="1" w:styleId="TtuloChar">
-    <w:name w:val="Título Char"/>
-    <w:basedOn w:val="Fontepargpadro"/>
-    <w:link w:val="Ttulo"/>
-    <w:uiPriority w:val="10"/>
-    <w:rsid w:val="00DE029E"/>
-    <w:rPr>
-      <w:rFonts w:asciiTheme="majorHAnsi" w:eastAsiaTheme="majorEastAsia" w:hAnsiTheme="majorHAnsi" w:cstheme="majorBidi"/>
-      <w:spacing w:val="-10"/>
-      <w:kern w:val="28"/>
-      <w:sz w:val="52"/>
-      <w:szCs w:val="56"/>
-    </w:rPr>
-  </w:style>
   <w:style w:type="paragraph" w:styleId="CabealhodoSumrio">
     <w:name w:val="TOC Heading"/>
     <w:basedOn w:val="Ttulo1"/>
@@ -4088,7 +4171,7 @@
     <w:uiPriority w:val="39"/>
     <w:unhideWhenUsed/>
     <w:qFormat/>
-    <w:rsid w:val="00042EE4"/>
+    <w:rsid w:val="00A65E55"/>
     <w:pPr>
       <w:numPr>
         <w:numId w:val="0"/>
@@ -4108,7 +4191,7 @@
     <w:autoRedefine/>
     <w:uiPriority w:val="39"/>
     <w:unhideWhenUsed/>
-    <w:rsid w:val="00042EE4"/>
+    <w:rsid w:val="00A65E55"/>
     <w:pPr>
       <w:spacing w:after="100"/>
     </w:pPr>
@@ -4120,7 +4203,7 @@
     <w:autoRedefine/>
     <w:uiPriority w:val="39"/>
     <w:unhideWhenUsed/>
-    <w:rsid w:val="00042EE4"/>
+    <w:rsid w:val="00A65E55"/>
     <w:pPr>
       <w:spacing w:after="100"/>
       <w:ind w:left="220"/>
@@ -4131,7 +4214,7 @@
     <w:basedOn w:val="Fontepargpadro"/>
     <w:uiPriority w:val="99"/>
     <w:unhideWhenUsed/>
-    <w:rsid w:val="00042EE4"/>
+    <w:rsid w:val="00A65E55"/>
     <w:rPr>
       <w:color w:val="0563C1" w:themeColor="hyperlink"/>
       <w:u w:val="single"/>
@@ -4399,16 +4482,4 @@
     </a:ext>
   </a:extLst>
 </a:theme>
-</file>
-
-<file path=customXml/item1.xml><?xml version="1.0" encoding="utf-8"?>
-<b:Sources xmlns:b="http://schemas.openxmlformats.org/officeDocument/2006/bibliography" xmlns="http://schemas.openxmlformats.org/officeDocument/2006/bibliography" SelectedStyle="\APASixthEditionOfficeOnline.xsl" StyleName="APA" Version="6"/>
-</file>
-
-<file path=customXml/itemProps1.xml><?xml version="1.0" encoding="utf-8"?>
-<ds:datastoreItem xmlns:ds="http://schemas.openxmlformats.org/officeDocument/2006/customXml" ds:itemID="{6580C001-3E04-43A7-94FC-E4431B98650D}">
-  <ds:schemaRefs>
-    <ds:schemaRef ds:uri="http://schemas.openxmlformats.org/officeDocument/2006/bibliography"/>
-  </ds:schemaRefs>
-</ds:datastoreItem>
 </file>